--- a/Documentos/SIM VENDAS MOBILE.docx
+++ b/Documentos/SIM VENDAS MOBILE.docx
@@ -183,15 +183,7 @@
         <w:t>esse</w:t>
       </w:r>
       <w:r>
-        <w:t xml:space="preserve">, ou </w:t>
-      </w:r>
-      <w:proofErr w:type="gramStart"/>
-      <w:r>
-        <w:t>vice versa</w:t>
-      </w:r>
-      <w:proofErr w:type="gramEnd"/>
-      <w:r>
-        <w:t>.</w:t>
+        <w:t>, ou vice versa.</w:t>
       </w:r>
     </w:p>
     <w:p>
@@ -264,6 +256,7 @@
       <w:r>
         <w:rPr>
           <w:noProof/>
+          <w:lang w:eastAsia="pt-BR"/>
         </w:rPr>
         <w:drawing>
           <wp:inline distT="0" distB="0" distL="0" distR="0" wp14:anchorId="42138B1B" wp14:editId="02CC53CB">
@@ -386,8 +379,6 @@
                 <w:lang w:eastAsia="pt-BR"/>
               </w:rPr>
             </w:pPr>
-            <w:proofErr w:type="spellStart"/>
-            <w:proofErr w:type="gramStart"/>
             <w:r>
               <w:rPr>
                 <w:rFonts w:ascii="Calibri" w:eastAsia="Times New Roman" w:hAnsi="Calibri" w:cs="Calibri"/>
@@ -396,8 +387,6 @@
               </w:rPr>
               <w:t>Id.Proposta</w:t>
             </w:r>
-            <w:proofErr w:type="spellEnd"/>
-            <w:proofErr w:type="gramEnd"/>
           </w:p>
         </w:tc>
         <w:tc>
@@ -423,7 +412,6 @@
                 <w:lang w:eastAsia="pt-BR"/>
               </w:rPr>
             </w:pPr>
-            <w:proofErr w:type="spellStart"/>
             <w:r>
               <w:rPr>
                 <w:rFonts w:ascii="Calibri" w:eastAsia="Times New Roman" w:hAnsi="Calibri" w:cs="Calibri"/>
@@ -432,7 +420,6 @@
               </w:rPr>
               <w:t>Numerico</w:t>
             </w:r>
-            <w:proofErr w:type="spellEnd"/>
           </w:p>
         </w:tc>
         <w:tc>
@@ -561,23 +548,13 @@
                 <w:lang w:eastAsia="pt-BR"/>
               </w:rPr>
             </w:pPr>
-            <w:proofErr w:type="spellStart"/>
-            <w:r>
-              <w:rPr>
-                <w:rFonts w:ascii="Calibri" w:eastAsia="Times New Roman" w:hAnsi="Calibri" w:cs="Calibri"/>
-                <w:color w:val="000000"/>
-                <w:lang w:eastAsia="pt-BR"/>
-              </w:rPr>
-              <w:t>String</w:t>
-            </w:r>
-            <w:proofErr w:type="spellEnd"/>
-            <w:r>
-              <w:rPr>
-                <w:rFonts w:ascii="Calibri" w:eastAsia="Times New Roman" w:hAnsi="Calibri" w:cs="Calibri"/>
-                <w:color w:val="000000"/>
-                <w:lang w:eastAsia="pt-BR"/>
-              </w:rPr>
-              <w:t xml:space="preserve"> </w:t>
+            <w:r>
+              <w:rPr>
+                <w:rFonts w:ascii="Calibri" w:eastAsia="Times New Roman" w:hAnsi="Calibri" w:cs="Calibri"/>
+                <w:color w:val="000000"/>
+                <w:lang w:eastAsia="pt-BR"/>
+              </w:rPr>
+              <w:t xml:space="preserve">String </w:t>
             </w:r>
           </w:p>
         </w:tc>
@@ -708,23 +685,13 @@
                 <w:lang w:eastAsia="pt-BR"/>
               </w:rPr>
             </w:pPr>
-            <w:proofErr w:type="spellStart"/>
-            <w:r>
-              <w:rPr>
-                <w:rFonts w:ascii="Calibri" w:eastAsia="Times New Roman" w:hAnsi="Calibri" w:cs="Calibri"/>
-                <w:color w:val="000000"/>
-                <w:lang w:eastAsia="pt-BR"/>
-              </w:rPr>
-              <w:t>String</w:t>
-            </w:r>
-            <w:proofErr w:type="spellEnd"/>
-            <w:r>
-              <w:rPr>
-                <w:rFonts w:ascii="Calibri" w:eastAsia="Times New Roman" w:hAnsi="Calibri" w:cs="Calibri"/>
-                <w:color w:val="000000"/>
-                <w:lang w:eastAsia="pt-BR"/>
-              </w:rPr>
-              <w:t xml:space="preserve"> </w:t>
+            <w:r>
+              <w:rPr>
+                <w:rFonts w:ascii="Calibri" w:eastAsia="Times New Roman" w:hAnsi="Calibri" w:cs="Calibri"/>
+                <w:color w:val="000000"/>
+                <w:lang w:eastAsia="pt-BR"/>
+              </w:rPr>
+              <w:t xml:space="preserve">String </w:t>
             </w:r>
           </w:p>
         </w:tc>
@@ -822,23 +789,13 @@
                 <w:lang w:eastAsia="pt-BR"/>
               </w:rPr>
             </w:pPr>
-            <w:proofErr w:type="spellStart"/>
-            <w:r>
-              <w:rPr>
-                <w:rFonts w:ascii="Calibri" w:eastAsia="Times New Roman" w:hAnsi="Calibri" w:cs="Calibri"/>
-                <w:color w:val="000000"/>
-                <w:lang w:eastAsia="pt-BR"/>
-              </w:rPr>
-              <w:t>Periodo</w:t>
-            </w:r>
-            <w:proofErr w:type="spellEnd"/>
-            <w:r>
-              <w:rPr>
-                <w:rFonts w:ascii="Calibri" w:eastAsia="Times New Roman" w:hAnsi="Calibri" w:cs="Calibri"/>
-                <w:color w:val="000000"/>
-                <w:lang w:eastAsia="pt-BR"/>
-              </w:rPr>
-              <w:t xml:space="preserve"> Inicial</w:t>
+            <w:r>
+              <w:rPr>
+                <w:rFonts w:ascii="Calibri" w:eastAsia="Times New Roman" w:hAnsi="Calibri" w:cs="Calibri"/>
+                <w:color w:val="000000"/>
+                <w:lang w:eastAsia="pt-BR"/>
+              </w:rPr>
+              <w:t>Periodo Inicial</w:t>
             </w:r>
           </w:p>
         </w:tc>
@@ -865,23 +822,13 @@
                 <w:lang w:eastAsia="pt-BR"/>
               </w:rPr>
             </w:pPr>
-            <w:proofErr w:type="spellStart"/>
-            <w:r>
-              <w:rPr>
-                <w:rFonts w:ascii="Calibri" w:eastAsia="Times New Roman" w:hAnsi="Calibri" w:cs="Calibri"/>
-                <w:color w:val="000000"/>
-                <w:lang w:eastAsia="pt-BR"/>
-              </w:rPr>
-              <w:t>String</w:t>
-            </w:r>
-            <w:proofErr w:type="spellEnd"/>
-            <w:r>
-              <w:rPr>
-                <w:rFonts w:ascii="Calibri" w:eastAsia="Times New Roman" w:hAnsi="Calibri" w:cs="Calibri"/>
-                <w:color w:val="000000"/>
-                <w:lang w:eastAsia="pt-BR"/>
-              </w:rPr>
-              <w:t xml:space="preserve"> </w:t>
+            <w:r>
+              <w:rPr>
+                <w:rFonts w:ascii="Calibri" w:eastAsia="Times New Roman" w:hAnsi="Calibri" w:cs="Calibri"/>
+                <w:color w:val="000000"/>
+                <w:lang w:eastAsia="pt-BR"/>
+              </w:rPr>
+              <w:t xml:space="preserve">String </w:t>
             </w:r>
           </w:p>
         </w:tc>
@@ -979,23 +926,13 @@
                 <w:lang w:eastAsia="pt-BR"/>
               </w:rPr>
             </w:pPr>
-            <w:proofErr w:type="spellStart"/>
-            <w:r>
-              <w:rPr>
-                <w:rFonts w:ascii="Calibri" w:eastAsia="Times New Roman" w:hAnsi="Calibri" w:cs="Calibri"/>
-                <w:color w:val="000000"/>
-                <w:lang w:eastAsia="pt-BR"/>
-              </w:rPr>
-              <w:t>Periodo</w:t>
-            </w:r>
-            <w:proofErr w:type="spellEnd"/>
-            <w:r>
-              <w:rPr>
-                <w:rFonts w:ascii="Calibri" w:eastAsia="Times New Roman" w:hAnsi="Calibri" w:cs="Calibri"/>
-                <w:color w:val="000000"/>
-                <w:lang w:eastAsia="pt-BR"/>
-              </w:rPr>
-              <w:t xml:space="preserve"> Final</w:t>
+            <w:r>
+              <w:rPr>
+                <w:rFonts w:ascii="Calibri" w:eastAsia="Times New Roman" w:hAnsi="Calibri" w:cs="Calibri"/>
+                <w:color w:val="000000"/>
+                <w:lang w:eastAsia="pt-BR"/>
+              </w:rPr>
+              <w:t>Periodo Final</w:t>
             </w:r>
           </w:p>
         </w:tc>
@@ -1022,23 +959,13 @@
                 <w:lang w:eastAsia="pt-BR"/>
               </w:rPr>
             </w:pPr>
-            <w:proofErr w:type="spellStart"/>
-            <w:r>
-              <w:rPr>
-                <w:rFonts w:ascii="Calibri" w:eastAsia="Times New Roman" w:hAnsi="Calibri" w:cs="Calibri"/>
-                <w:color w:val="000000"/>
-                <w:lang w:eastAsia="pt-BR"/>
-              </w:rPr>
-              <w:t>String</w:t>
-            </w:r>
-            <w:proofErr w:type="spellEnd"/>
-            <w:r>
-              <w:rPr>
-                <w:rFonts w:ascii="Calibri" w:eastAsia="Times New Roman" w:hAnsi="Calibri" w:cs="Calibri"/>
-                <w:color w:val="000000"/>
-                <w:lang w:eastAsia="pt-BR"/>
-              </w:rPr>
-              <w:t xml:space="preserve"> </w:t>
+            <w:r>
+              <w:rPr>
+                <w:rFonts w:ascii="Calibri" w:eastAsia="Times New Roman" w:hAnsi="Calibri" w:cs="Calibri"/>
+                <w:color w:val="000000"/>
+                <w:lang w:eastAsia="pt-BR"/>
+              </w:rPr>
+              <w:t xml:space="preserve">String </w:t>
             </w:r>
           </w:p>
         </w:tc>
@@ -1169,23 +1096,13 @@
                 <w:lang w:eastAsia="pt-BR"/>
               </w:rPr>
             </w:pPr>
-            <w:proofErr w:type="spellStart"/>
-            <w:r>
-              <w:rPr>
-                <w:rFonts w:ascii="Calibri" w:eastAsia="Times New Roman" w:hAnsi="Calibri" w:cs="Calibri"/>
-                <w:color w:val="000000"/>
-                <w:lang w:eastAsia="pt-BR"/>
-              </w:rPr>
-              <w:t>String</w:t>
-            </w:r>
-            <w:proofErr w:type="spellEnd"/>
-            <w:r>
-              <w:rPr>
-                <w:rFonts w:ascii="Calibri" w:eastAsia="Times New Roman" w:hAnsi="Calibri" w:cs="Calibri"/>
-                <w:color w:val="000000"/>
-                <w:lang w:eastAsia="pt-BR"/>
-              </w:rPr>
-              <w:t xml:space="preserve"> </w:t>
+            <w:r>
+              <w:rPr>
+                <w:rFonts w:ascii="Calibri" w:eastAsia="Times New Roman" w:hAnsi="Calibri" w:cs="Calibri"/>
+                <w:color w:val="000000"/>
+                <w:lang w:eastAsia="pt-BR"/>
+              </w:rPr>
+              <w:t xml:space="preserve">String </w:t>
             </w:r>
           </w:p>
         </w:tc>
@@ -1316,23 +1233,13 @@
                 <w:lang w:eastAsia="pt-BR"/>
               </w:rPr>
             </w:pPr>
-            <w:proofErr w:type="spellStart"/>
-            <w:r>
-              <w:rPr>
-                <w:rFonts w:ascii="Calibri" w:eastAsia="Times New Roman" w:hAnsi="Calibri" w:cs="Calibri"/>
-                <w:color w:val="000000"/>
-                <w:lang w:eastAsia="pt-BR"/>
-              </w:rPr>
-              <w:t>String</w:t>
-            </w:r>
-            <w:proofErr w:type="spellEnd"/>
-            <w:r>
-              <w:rPr>
-                <w:rFonts w:ascii="Calibri" w:eastAsia="Times New Roman" w:hAnsi="Calibri" w:cs="Calibri"/>
-                <w:color w:val="000000"/>
-                <w:lang w:eastAsia="pt-BR"/>
-              </w:rPr>
-              <w:t xml:space="preserve"> </w:t>
+            <w:r>
+              <w:rPr>
+                <w:rFonts w:ascii="Calibri" w:eastAsia="Times New Roman" w:hAnsi="Calibri" w:cs="Calibri"/>
+                <w:color w:val="000000"/>
+                <w:lang w:eastAsia="pt-BR"/>
+              </w:rPr>
+              <w:t xml:space="preserve">String </w:t>
             </w:r>
           </w:p>
         </w:tc>
@@ -1462,23 +1369,13 @@
                 <w:lang w:eastAsia="pt-BR"/>
               </w:rPr>
             </w:pPr>
-            <w:proofErr w:type="spellStart"/>
-            <w:r>
-              <w:rPr>
-                <w:rFonts w:ascii="Calibri" w:eastAsia="Times New Roman" w:hAnsi="Calibri" w:cs="Calibri"/>
-                <w:color w:val="000000"/>
-                <w:lang w:eastAsia="pt-BR"/>
-              </w:rPr>
-              <w:t>String</w:t>
-            </w:r>
-            <w:proofErr w:type="spellEnd"/>
-            <w:r>
-              <w:rPr>
-                <w:rFonts w:ascii="Calibri" w:eastAsia="Times New Roman" w:hAnsi="Calibri" w:cs="Calibri"/>
-                <w:color w:val="000000"/>
-                <w:lang w:eastAsia="pt-BR"/>
-              </w:rPr>
-              <w:t xml:space="preserve"> </w:t>
+            <w:r>
+              <w:rPr>
+                <w:rFonts w:ascii="Calibri" w:eastAsia="Times New Roman" w:hAnsi="Calibri" w:cs="Calibri"/>
+                <w:color w:val="000000"/>
+                <w:lang w:eastAsia="pt-BR"/>
+              </w:rPr>
+              <w:t xml:space="preserve">String </w:t>
             </w:r>
           </w:p>
         </w:tc>
@@ -1608,7 +1505,6 @@
                 <w:lang w:eastAsia="pt-BR"/>
               </w:rPr>
             </w:pPr>
-            <w:proofErr w:type="spellStart"/>
             <w:r>
               <w:rPr>
                 <w:rFonts w:ascii="Calibri" w:eastAsia="Times New Roman" w:hAnsi="Calibri" w:cs="Calibri"/>
@@ -1617,7 +1513,6 @@
               </w:rPr>
               <w:t>Numerico</w:t>
             </w:r>
-            <w:proofErr w:type="spellEnd"/>
           </w:p>
         </w:tc>
         <w:tc>
@@ -1681,16 +1576,7 @@
                 <w:color w:val="000000"/>
                 <w:lang w:eastAsia="pt-BR"/>
               </w:rPr>
-              <w:t xml:space="preserve">Deve ser escolhido em </w:t>
-            </w:r>
-            <w:proofErr w:type="gramStart"/>
-            <w:r>
-              <w:rPr>
-                <w:rFonts w:ascii="Calibri" w:eastAsia="Times New Roman" w:hAnsi="Calibri" w:cs="Calibri"/>
-                <w:color w:val="000000"/>
-                <w:lang w:eastAsia="pt-BR"/>
-              </w:rPr>
-              <w:t xml:space="preserve">um </w:t>
+              <w:t xml:space="preserve">Deve ser escolhido em um </w:t>
             </w:r>
             <w:r>
               <w:rPr>
@@ -1708,7 +1594,6 @@
               </w:rPr>
               <w:t>a</w:t>
             </w:r>
-            <w:proofErr w:type="gramEnd"/>
             <w:r>
               <w:rPr>
                 <w:rFonts w:ascii="Calibri" w:eastAsia="Times New Roman" w:hAnsi="Calibri" w:cs="Calibri"/>
@@ -1793,7 +1678,6 @@
                 <w:lang w:eastAsia="pt-BR"/>
               </w:rPr>
             </w:pPr>
-            <w:proofErr w:type="spellStart"/>
             <w:r>
               <w:rPr>
                 <w:rFonts w:ascii="Calibri" w:eastAsia="Times New Roman" w:hAnsi="Calibri" w:cs="Calibri"/>
@@ -1802,7 +1686,6 @@
               </w:rPr>
               <w:t>Parametro</w:t>
             </w:r>
-            <w:proofErr w:type="spellEnd"/>
           </w:p>
         </w:tc>
         <w:tc>
@@ -1860,7 +1743,6 @@
                 <w:lang w:eastAsia="pt-BR"/>
               </w:rPr>
             </w:pPr>
-            <w:proofErr w:type="spellStart"/>
             <w:r>
               <w:rPr>
                 <w:rFonts w:ascii="Calibri" w:eastAsia="Times New Roman" w:hAnsi="Calibri" w:cs="Calibri"/>
@@ -1869,7 +1751,6 @@
               </w:rPr>
               <w:t>Obsvercao</w:t>
             </w:r>
-            <w:proofErr w:type="spellEnd"/>
           </w:p>
         </w:tc>
       </w:tr>
@@ -1900,7 +1781,6 @@
                 <w:lang w:eastAsia="pt-BR"/>
               </w:rPr>
             </w:pPr>
-            <w:proofErr w:type="spellStart"/>
             <w:r>
               <w:rPr>
                 <w:rFonts w:ascii="Calibri" w:eastAsia="Times New Roman" w:hAnsi="Calibri" w:cs="Calibri"/>
@@ -1909,7 +1789,6 @@
               </w:rPr>
               <w:t>Id_Simulacao</w:t>
             </w:r>
-            <w:proofErr w:type="spellEnd"/>
           </w:p>
         </w:tc>
         <w:tc>
@@ -1935,7 +1814,6 @@
                 <w:lang w:eastAsia="pt-BR"/>
               </w:rPr>
             </w:pPr>
-            <w:proofErr w:type="spellStart"/>
             <w:r>
               <w:rPr>
                 <w:rFonts w:ascii="Calibri" w:eastAsia="Times New Roman" w:hAnsi="Calibri" w:cs="Calibri"/>
@@ -1944,7 +1822,6 @@
               </w:rPr>
               <w:t>Int</w:t>
             </w:r>
-            <w:proofErr w:type="spellEnd"/>
           </w:p>
         </w:tc>
         <w:tc>
@@ -2064,7 +1941,6 @@
                 <w:lang w:eastAsia="pt-BR"/>
               </w:rPr>
             </w:pPr>
-            <w:proofErr w:type="spellStart"/>
             <w:r>
               <w:rPr>
                 <w:rFonts w:ascii="Calibri" w:eastAsia="Times New Roman" w:hAnsi="Calibri" w:cs="Calibri"/>
@@ -2073,7 +1949,6 @@
               </w:rPr>
               <w:t>String</w:t>
             </w:r>
-            <w:proofErr w:type="spellEnd"/>
           </w:p>
         </w:tc>
         <w:tc>
@@ -2185,7 +2060,6 @@
                 <w:lang w:eastAsia="pt-BR"/>
               </w:rPr>
             </w:pPr>
-            <w:proofErr w:type="spellStart"/>
             <w:r>
               <w:rPr>
                 <w:rFonts w:ascii="Calibri" w:eastAsia="Times New Roman" w:hAnsi="Calibri" w:cs="Calibri"/>
@@ -2194,7 +2068,6 @@
               </w:rPr>
               <w:t>Int</w:t>
             </w:r>
-            <w:proofErr w:type="spellEnd"/>
           </w:p>
         </w:tc>
         <w:tc>
@@ -2281,7 +2154,6 @@
                 <w:lang w:eastAsia="pt-BR"/>
               </w:rPr>
             </w:pPr>
-            <w:proofErr w:type="spellStart"/>
             <w:r>
               <w:rPr>
                 <w:rFonts w:ascii="Calibri" w:eastAsia="Times New Roman" w:hAnsi="Calibri" w:cs="Calibri"/>
@@ -2290,7 +2162,6 @@
               </w:rPr>
               <w:t>Validade_Inicio</w:t>
             </w:r>
-            <w:proofErr w:type="spellEnd"/>
           </w:p>
         </w:tc>
         <w:tc>
@@ -2316,7 +2187,6 @@
                 <w:lang w:eastAsia="pt-BR"/>
               </w:rPr>
             </w:pPr>
-            <w:proofErr w:type="spellStart"/>
             <w:r>
               <w:rPr>
                 <w:rFonts w:ascii="Calibri" w:eastAsia="Times New Roman" w:hAnsi="Calibri" w:cs="Calibri"/>
@@ -2325,7 +2195,6 @@
               </w:rPr>
               <w:t>String</w:t>
             </w:r>
-            <w:proofErr w:type="spellEnd"/>
           </w:p>
         </w:tc>
         <w:tc>
@@ -2387,7 +2256,6 @@
                 <w:lang w:eastAsia="pt-BR"/>
               </w:rPr>
             </w:pPr>
-            <w:proofErr w:type="spellStart"/>
             <w:r>
               <w:rPr>
                 <w:rFonts w:ascii="Calibri" w:eastAsia="Times New Roman" w:hAnsi="Calibri" w:cs="Calibri"/>
@@ -2396,7 +2264,6 @@
               </w:rPr>
               <w:t>Validade_Termino</w:t>
             </w:r>
-            <w:proofErr w:type="spellEnd"/>
           </w:p>
         </w:tc>
         <w:tc>
@@ -2422,7 +2289,6 @@
                 <w:lang w:eastAsia="pt-BR"/>
               </w:rPr>
             </w:pPr>
-            <w:proofErr w:type="spellStart"/>
             <w:r>
               <w:rPr>
                 <w:rFonts w:ascii="Calibri" w:eastAsia="Times New Roman" w:hAnsi="Calibri" w:cs="Calibri"/>
@@ -2431,7 +2297,6 @@
               </w:rPr>
               <w:t>String</w:t>
             </w:r>
-            <w:proofErr w:type="spellEnd"/>
           </w:p>
         </w:tc>
         <w:tc>
@@ -2490,20 +2355,18 @@
               <w:spacing w:after="0" w:line="240" w:lineRule="auto"/>
               <w:rPr>
                 <w:rFonts w:ascii="Calibri" w:eastAsia="Times New Roman" w:hAnsi="Calibri" w:cs="Calibri"/>
-                <w:color w:val="FF0000"/>
-                <w:lang w:eastAsia="pt-BR"/>
-              </w:rPr>
-            </w:pPr>
-            <w:proofErr w:type="spellStart"/>
-            <w:r>
-              <w:rPr>
-                <w:rFonts w:ascii="Calibri" w:eastAsia="Times New Roman" w:hAnsi="Calibri" w:cs="Calibri"/>
-                <w:color w:val="FF0000"/>
+                <w:color w:val="000000" w:themeColor="text1"/>
+                <w:lang w:eastAsia="pt-BR"/>
+              </w:rPr>
+            </w:pPr>
+            <w:r>
+              <w:rPr>
+                <w:rFonts w:ascii="Calibri" w:eastAsia="Times New Roman" w:hAnsi="Calibri" w:cs="Calibri"/>
+                <w:color w:val="000000" w:themeColor="text1"/>
                 <w:lang w:eastAsia="pt-BR"/>
               </w:rPr>
               <w:t>Cod_Empresa_Venda</w:t>
             </w:r>
-            <w:proofErr w:type="spellEnd"/>
           </w:p>
         </w:tc>
         <w:tc>
@@ -2525,20 +2388,18 @@
               <w:spacing w:after="0" w:line="240" w:lineRule="auto"/>
               <w:rPr>
                 <w:rFonts w:ascii="Calibri" w:eastAsia="Times New Roman" w:hAnsi="Calibri" w:cs="Calibri"/>
-                <w:color w:val="FF0000"/>
-                <w:lang w:eastAsia="pt-BR"/>
-              </w:rPr>
-            </w:pPr>
-            <w:proofErr w:type="spellStart"/>
-            <w:r>
-              <w:rPr>
-                <w:rFonts w:ascii="Calibri" w:eastAsia="Times New Roman" w:hAnsi="Calibri" w:cs="Calibri"/>
-                <w:color w:val="FF0000"/>
+                <w:color w:val="000000" w:themeColor="text1"/>
+                <w:lang w:eastAsia="pt-BR"/>
+              </w:rPr>
+            </w:pPr>
+            <w:r>
+              <w:rPr>
+                <w:rFonts w:ascii="Calibri" w:eastAsia="Times New Roman" w:hAnsi="Calibri" w:cs="Calibri"/>
+                <w:color w:val="000000" w:themeColor="text1"/>
                 <w:lang w:eastAsia="pt-BR"/>
               </w:rPr>
               <w:t>String</w:t>
             </w:r>
-            <w:proofErr w:type="spellEnd"/>
           </w:p>
         </w:tc>
         <w:tc>
@@ -2559,17 +2420,17 @@
               <w:spacing w:after="0" w:line="240" w:lineRule="auto"/>
               <w:rPr>
                 <w:rFonts w:ascii="Calibri" w:eastAsia="Times New Roman" w:hAnsi="Calibri" w:cs="Calibri"/>
-                <w:color w:val="FF0000"/>
-                <w:lang w:eastAsia="pt-BR"/>
-              </w:rPr>
-            </w:pPr>
-            <w:r>
-              <w:rPr>
-                <w:rFonts w:ascii="Calibri" w:eastAsia="Times New Roman" w:hAnsi="Calibri" w:cs="Calibri"/>
-                <w:color w:val="FF0000"/>
-                <w:lang w:eastAsia="pt-BR"/>
-              </w:rPr>
-              <w:t> RETIRAR ESSE FILTRO</w:t>
+                <w:color w:val="000000" w:themeColor="text1"/>
+                <w:lang w:eastAsia="pt-BR"/>
+              </w:rPr>
+            </w:pPr>
+            <w:r>
+              <w:rPr>
+                <w:rFonts w:ascii="Calibri" w:eastAsia="Times New Roman" w:hAnsi="Calibri" w:cs="Calibri"/>
+                <w:color w:val="000000" w:themeColor="text1"/>
+                <w:lang w:eastAsia="pt-BR"/>
+              </w:rPr>
+              <w:t>Formato xxx</w:t>
             </w:r>
           </w:p>
         </w:tc>
@@ -2634,7 +2495,6 @@
                 <w:lang w:eastAsia="pt-BR"/>
               </w:rPr>
             </w:pPr>
-            <w:proofErr w:type="spellStart"/>
             <w:r>
               <w:rPr>
                 <w:rFonts w:ascii="Calibri" w:eastAsia="Times New Roman" w:hAnsi="Calibri" w:cs="Calibri"/>
@@ -2643,7 +2503,6 @@
               </w:rPr>
               <w:t>String</w:t>
             </w:r>
-            <w:proofErr w:type="spellEnd"/>
           </w:p>
         </w:tc>
         <w:tc>
@@ -2738,7 +2597,6 @@
                 <w:lang w:eastAsia="pt-BR"/>
               </w:rPr>
             </w:pPr>
-            <w:proofErr w:type="spellStart"/>
             <w:r>
               <w:rPr>
                 <w:rFonts w:ascii="Calibri" w:eastAsia="Times New Roman" w:hAnsi="Calibri" w:cs="Calibri"/>
@@ -2747,7 +2605,6 @@
               </w:rPr>
               <w:t>String</w:t>
             </w:r>
-            <w:proofErr w:type="spellEnd"/>
           </w:p>
         </w:tc>
         <w:tc>
@@ -2843,7 +2700,6 @@
                 <w:lang w:eastAsia="pt-BR"/>
               </w:rPr>
             </w:pPr>
-            <w:proofErr w:type="spellStart"/>
             <w:r>
               <w:rPr>
                 <w:rFonts w:ascii="Calibri" w:eastAsia="Times New Roman" w:hAnsi="Calibri" w:cs="Calibri"/>
@@ -2860,7 +2716,6 @@
               </w:rPr>
               <w:t>g</w:t>
             </w:r>
-            <w:proofErr w:type="spellEnd"/>
           </w:p>
         </w:tc>
         <w:tc>
@@ -3549,6 +3404,15 @@
         </w:rPr>
         <w:t xml:space="preserve">        "Permite_Aprovacao": false</w:t>
       </w:r>
+      <w:r>
+        <w:rPr>
+          <w:rFonts w:ascii="Courier New" w:hAnsi="Courier New" w:cs="Courier New"/>
+          <w:noProof/>
+          <w:sz w:val="18"/>
+          <w:szCs w:val="18"/>
+        </w:rPr>
+        <w:t>,</w:t>
+      </w:r>
     </w:p>
     <w:p>
       <w:pPr>
@@ -3570,6 +3434,30 @@
           <w:sz w:val="18"/>
           <w:szCs w:val="18"/>
         </w:rPr>
+        <w:tab/>
+        <w:t xml:space="preserve"> “Descricao_Midia”</w:t>
+      </w:r>
+    </w:p>
+    <w:p>
+      <w:pPr>
+        <w:autoSpaceDE w:val="0"/>
+        <w:autoSpaceDN w:val="0"/>
+        <w:adjustRightInd w:val="0"/>
+        <w:spacing w:after="0" w:line="240" w:lineRule="auto"/>
+        <w:rPr>
+          <w:rFonts w:ascii="Courier New" w:hAnsi="Courier New" w:cs="Courier New"/>
+          <w:noProof/>
+          <w:sz w:val="18"/>
+          <w:szCs w:val="18"/>
+        </w:rPr>
+      </w:pPr>
+      <w:r>
+        <w:rPr>
+          <w:rFonts w:ascii="Courier New" w:hAnsi="Courier New" w:cs="Courier New"/>
+          <w:noProof/>
+          <w:sz w:val="18"/>
+          <w:szCs w:val="18"/>
+        </w:rPr>
         <w:t xml:space="preserve">    }</w:t>
       </w:r>
     </w:p>
@@ -3596,8 +3484,6 @@
       <w:r>
         <w:br w:type="page"/>
       </w:r>
-    </w:p>
-    <w:p>
       <w:r>
         <w:lastRenderedPageBreak/>
         <w:t>O Atributo Permite_Aprovacao do retorno já determina se deve ou não ser mostrado o botão</w:t>
@@ -3633,15 +3519,13 @@
     <w:p>
       <w:r>
         <w:rPr>
-          <w:b/>
-          <w:bCs/>
           <w:noProof/>
         </w:rPr>
         <w:drawing>
-          <wp:inline distT="0" distB="0" distL="0" distR="0" wp14:anchorId="27759F2B" wp14:editId="0968C3F8">
-            <wp:extent cx="3077210" cy="5099538"/>
-            <wp:effectExtent l="0" t="0" r="8890" b="6350"/>
-            <wp:docPr id="8" name="Imagem 8"/>
+          <wp:inline distT="0" distB="0" distL="0" distR="0" wp14:anchorId="28E18BFA" wp14:editId="48778DCF">
+            <wp:extent cx="3105150" cy="5095875"/>
+            <wp:effectExtent l="0" t="0" r="0" b="9525"/>
+            <wp:docPr id="2" name="Imagem 2"/>
             <wp:cNvGraphicFramePr>
               <a:graphicFrameLocks xmlns:a="http://schemas.openxmlformats.org/drawingml/2006/main" noChangeAspect="1"/>
             </wp:cNvGraphicFramePr>
@@ -3649,7 +3533,7 @@
               <a:graphicData uri="http://schemas.openxmlformats.org/drawingml/2006/picture">
                 <pic:pic xmlns:pic="http://schemas.openxmlformats.org/drawingml/2006/picture">
                   <pic:nvPicPr>
-                    <pic:cNvPr id="0" name="Picture 3"/>
+                    <pic:cNvPr id="0" name="Picture 2"/>
                     <pic:cNvPicPr>
                       <a:picLocks noChangeAspect="1" noChangeArrowheads="1"/>
                     </pic:cNvPicPr>
@@ -3670,7 +3554,7 @@
                   <pic:spPr bwMode="auto">
                     <a:xfrm>
                       <a:off x="0" y="0"/>
-                      <a:ext cx="3084804" cy="5112122"/>
+                      <a:ext cx="3105150" cy="5095875"/>
                     </a:xfrm>
                     <a:prstGeom prst="rect">
                       <a:avLst/>
@@ -3690,6 +3574,14 @@
     <w:tbl>
       <w:tblPr>
         <w:tblW w:w="9040" w:type="dxa"/>
+        <w:tblBorders>
+          <w:top w:val="single" w:sz="4" w:space="0" w:color="auto"/>
+          <w:left w:val="single" w:sz="4" w:space="0" w:color="auto"/>
+          <w:bottom w:val="single" w:sz="4" w:space="0" w:color="auto"/>
+          <w:right w:val="single" w:sz="4" w:space="0" w:color="auto"/>
+          <w:insideH w:val="single" w:sz="4" w:space="0" w:color="auto"/>
+          <w:insideV w:val="single" w:sz="4" w:space="0" w:color="auto"/>
+        </w:tblBorders>
         <w:tblCellMar>
           <w:left w:w="70" w:type="dxa"/>
           <w:right w:w="70" w:type="dxa"/>
@@ -3709,12 +3601,6 @@
           <w:tcPr>
             <w:tcW w:w="9040" w:type="dxa"/>
             <w:gridSpan w:val="3"/>
-            <w:tcBorders>
-              <w:top w:val="single" w:sz="4" w:space="0" w:color="auto"/>
-              <w:left w:val="single" w:sz="4" w:space="0" w:color="auto"/>
-              <w:bottom w:val="single" w:sz="4" w:space="0" w:color="auto"/>
-              <w:right w:val="single" w:sz="4" w:space="0" w:color="auto"/>
-            </w:tcBorders>
             <w:shd w:val="clear" w:color="000000" w:fill="D0CECE"/>
             <w:noWrap/>
             <w:vAlign w:val="bottom"/>
@@ -3748,12 +3634,6 @@
         <w:tc>
           <w:tcPr>
             <w:tcW w:w="1594" w:type="dxa"/>
-            <w:tcBorders>
-              <w:top w:val="nil"/>
-              <w:left w:val="single" w:sz="4" w:space="0" w:color="auto"/>
-              <w:bottom w:val="single" w:sz="4" w:space="0" w:color="auto"/>
-              <w:right w:val="single" w:sz="4" w:space="0" w:color="auto"/>
-            </w:tcBorders>
             <w:shd w:val="clear" w:color="000000" w:fill="D0CECE"/>
             <w:noWrap/>
             <w:vAlign w:val="bottom"/>
@@ -3782,12 +3662,6 @@
         <w:tc>
           <w:tcPr>
             <w:tcW w:w="3924" w:type="dxa"/>
-            <w:tcBorders>
-              <w:top w:val="nil"/>
-              <w:left w:val="nil"/>
-              <w:bottom w:val="single" w:sz="4" w:space="0" w:color="auto"/>
-              <w:right w:val="single" w:sz="4" w:space="0" w:color="auto"/>
-            </w:tcBorders>
             <w:shd w:val="clear" w:color="000000" w:fill="D0CECE"/>
             <w:vAlign w:val="bottom"/>
             <w:hideMark/>
@@ -3815,12 +3689,6 @@
         <w:tc>
           <w:tcPr>
             <w:tcW w:w="3522" w:type="dxa"/>
-            <w:tcBorders>
-              <w:top w:val="nil"/>
-              <w:left w:val="nil"/>
-              <w:bottom w:val="single" w:sz="4" w:space="0" w:color="auto"/>
-              <w:right w:val="single" w:sz="4" w:space="0" w:color="auto"/>
-            </w:tcBorders>
             <w:shd w:val="clear" w:color="000000" w:fill="D0CECE"/>
             <w:noWrap/>
             <w:vAlign w:val="bottom"/>
@@ -3835,7 +3703,6 @@
                 <w:lang w:eastAsia="pt-BR"/>
               </w:rPr>
             </w:pPr>
-            <w:proofErr w:type="spellStart"/>
             <w:r>
               <w:rPr>
                 <w:rFonts w:ascii="Calibri" w:eastAsia="Times New Roman" w:hAnsi="Calibri" w:cs="Calibri"/>
@@ -3844,7 +3711,6 @@
               </w:rPr>
               <w:t>Obs</w:t>
             </w:r>
-            <w:proofErr w:type="spellEnd"/>
           </w:p>
         </w:tc>
       </w:tr>
@@ -3855,12 +3721,6 @@
         <w:tc>
           <w:tcPr>
             <w:tcW w:w="1594" w:type="dxa"/>
-            <w:tcBorders>
-              <w:top w:val="nil"/>
-              <w:left w:val="single" w:sz="4" w:space="0" w:color="auto"/>
-              <w:bottom w:val="single" w:sz="4" w:space="0" w:color="auto"/>
-              <w:right w:val="single" w:sz="4" w:space="0" w:color="auto"/>
-            </w:tcBorders>
             <w:shd w:val="clear" w:color="auto" w:fill="auto"/>
             <w:noWrap/>
             <w:vAlign w:val="bottom"/>
@@ -3889,26 +3749,19 @@
         <w:tc>
           <w:tcPr>
             <w:tcW w:w="3924" w:type="dxa"/>
-            <w:tcBorders>
-              <w:top w:val="nil"/>
-              <w:left w:val="nil"/>
-              <w:bottom w:val="single" w:sz="4" w:space="0" w:color="auto"/>
-              <w:right w:val="single" w:sz="4" w:space="0" w:color="auto"/>
-            </w:tcBorders>
-            <w:shd w:val="clear" w:color="auto" w:fill="auto"/>
-            <w:vAlign w:val="bottom"/>
-            <w:hideMark/>
-          </w:tcPr>
-          <w:p>
-            <w:pPr>
-              <w:spacing w:after="0" w:line="240" w:lineRule="auto"/>
-              <w:rPr>
-                <w:rFonts w:ascii="Calibri" w:eastAsia="Times New Roman" w:hAnsi="Calibri" w:cs="Calibri"/>
-                <w:color w:val="000000"/>
-                <w:lang w:eastAsia="pt-BR"/>
-              </w:rPr>
-            </w:pPr>
-            <w:proofErr w:type="spellStart"/>
+            <w:shd w:val="clear" w:color="auto" w:fill="auto"/>
+            <w:vAlign w:val="bottom"/>
+            <w:hideMark/>
+          </w:tcPr>
+          <w:p>
+            <w:pPr>
+              <w:spacing w:after="0" w:line="240" w:lineRule="auto"/>
+              <w:rPr>
+                <w:rFonts w:ascii="Calibri" w:eastAsia="Times New Roman" w:hAnsi="Calibri" w:cs="Calibri"/>
+                <w:color w:val="000000"/>
+                <w:lang w:eastAsia="pt-BR"/>
+              </w:rPr>
+            </w:pPr>
             <w:r>
               <w:rPr>
                 <w:rFonts w:ascii="Calibri" w:eastAsia="Times New Roman" w:hAnsi="Calibri" w:cs="Calibri"/>
@@ -3917,18 +3770,11 @@
               </w:rPr>
               <w:t>Id_Simulacao</w:t>
             </w:r>
-            <w:proofErr w:type="spellEnd"/>
           </w:p>
         </w:tc>
         <w:tc>
           <w:tcPr>
             <w:tcW w:w="3522" w:type="dxa"/>
-            <w:tcBorders>
-              <w:top w:val="nil"/>
-              <w:left w:val="nil"/>
-              <w:bottom w:val="single" w:sz="4" w:space="0" w:color="auto"/>
-              <w:right w:val="single" w:sz="4" w:space="0" w:color="auto"/>
-            </w:tcBorders>
             <w:shd w:val="clear" w:color="auto" w:fill="auto"/>
             <w:noWrap/>
             <w:vAlign w:val="bottom"/>
@@ -3961,12 +3807,6 @@
         <w:tc>
           <w:tcPr>
             <w:tcW w:w="1594" w:type="dxa"/>
-            <w:tcBorders>
-              <w:top w:val="nil"/>
-              <w:left w:val="single" w:sz="4" w:space="0" w:color="auto"/>
-              <w:bottom w:val="single" w:sz="4" w:space="0" w:color="auto"/>
-              <w:right w:val="single" w:sz="4" w:space="0" w:color="auto"/>
-            </w:tcBorders>
             <w:shd w:val="clear" w:color="auto" w:fill="auto"/>
             <w:noWrap/>
             <w:vAlign w:val="bottom"/>
@@ -3995,26 +3835,19 @@
         <w:tc>
           <w:tcPr>
             <w:tcW w:w="3924" w:type="dxa"/>
-            <w:tcBorders>
-              <w:top w:val="nil"/>
-              <w:left w:val="nil"/>
-              <w:bottom w:val="single" w:sz="4" w:space="0" w:color="auto"/>
-              <w:right w:val="single" w:sz="4" w:space="0" w:color="auto"/>
-            </w:tcBorders>
-            <w:shd w:val="clear" w:color="auto" w:fill="auto"/>
-            <w:vAlign w:val="bottom"/>
-            <w:hideMark/>
-          </w:tcPr>
-          <w:p>
-            <w:pPr>
-              <w:spacing w:after="0" w:line="240" w:lineRule="auto"/>
-              <w:rPr>
-                <w:rFonts w:ascii="Calibri" w:eastAsia="Times New Roman" w:hAnsi="Calibri" w:cs="Calibri"/>
-                <w:color w:val="000000"/>
-                <w:lang w:eastAsia="pt-BR"/>
-              </w:rPr>
-            </w:pPr>
-            <w:proofErr w:type="spellStart"/>
+            <w:shd w:val="clear" w:color="auto" w:fill="auto"/>
+            <w:vAlign w:val="bottom"/>
+            <w:hideMark/>
+          </w:tcPr>
+          <w:p>
+            <w:pPr>
+              <w:spacing w:after="0" w:line="240" w:lineRule="auto"/>
+              <w:rPr>
+                <w:rFonts w:ascii="Calibri" w:eastAsia="Times New Roman" w:hAnsi="Calibri" w:cs="Calibri"/>
+                <w:color w:val="000000"/>
+                <w:lang w:eastAsia="pt-BR"/>
+              </w:rPr>
+            </w:pPr>
             <w:r>
               <w:rPr>
                 <w:rFonts w:ascii="Calibri" w:eastAsia="Times New Roman" w:hAnsi="Calibri" w:cs="Calibri"/>
@@ -4023,18 +3856,11 @@
               </w:rPr>
               <w:t>Identificacao</w:t>
             </w:r>
-            <w:proofErr w:type="spellEnd"/>
           </w:p>
         </w:tc>
         <w:tc>
           <w:tcPr>
             <w:tcW w:w="3522" w:type="dxa"/>
-            <w:tcBorders>
-              <w:top w:val="nil"/>
-              <w:left w:val="nil"/>
-              <w:bottom w:val="single" w:sz="4" w:space="0" w:color="auto"/>
-              <w:right w:val="single" w:sz="4" w:space="0" w:color="auto"/>
-            </w:tcBorders>
             <w:shd w:val="clear" w:color="auto" w:fill="auto"/>
             <w:noWrap/>
             <w:vAlign w:val="bottom"/>
@@ -4067,12 +3893,6 @@
         <w:tc>
           <w:tcPr>
             <w:tcW w:w="1594" w:type="dxa"/>
-            <w:tcBorders>
-              <w:top w:val="nil"/>
-              <w:left w:val="single" w:sz="4" w:space="0" w:color="auto"/>
-              <w:bottom w:val="single" w:sz="4" w:space="0" w:color="auto"/>
-              <w:right w:val="single" w:sz="4" w:space="0" w:color="auto"/>
-            </w:tcBorders>
             <w:shd w:val="clear" w:color="auto" w:fill="auto"/>
             <w:noWrap/>
             <w:vAlign w:val="bottom"/>
@@ -4101,26 +3921,19 @@
         <w:tc>
           <w:tcPr>
             <w:tcW w:w="3924" w:type="dxa"/>
-            <w:tcBorders>
-              <w:top w:val="nil"/>
-              <w:left w:val="nil"/>
-              <w:bottom w:val="single" w:sz="4" w:space="0" w:color="auto"/>
-              <w:right w:val="single" w:sz="4" w:space="0" w:color="auto"/>
-            </w:tcBorders>
-            <w:shd w:val="clear" w:color="auto" w:fill="auto"/>
-            <w:vAlign w:val="bottom"/>
-            <w:hideMark/>
-          </w:tcPr>
-          <w:p>
-            <w:pPr>
-              <w:spacing w:after="0" w:line="240" w:lineRule="auto"/>
-              <w:rPr>
-                <w:rFonts w:ascii="Calibri" w:eastAsia="Times New Roman" w:hAnsi="Calibri" w:cs="Calibri"/>
-                <w:color w:val="000000"/>
-                <w:lang w:eastAsia="pt-BR"/>
-              </w:rPr>
-            </w:pPr>
-            <w:proofErr w:type="spellStart"/>
+            <w:shd w:val="clear" w:color="auto" w:fill="auto"/>
+            <w:vAlign w:val="bottom"/>
+            <w:hideMark/>
+          </w:tcPr>
+          <w:p>
+            <w:pPr>
+              <w:spacing w:after="0" w:line="240" w:lineRule="auto"/>
+              <w:rPr>
+                <w:rFonts w:ascii="Calibri" w:eastAsia="Times New Roman" w:hAnsi="Calibri" w:cs="Calibri"/>
+                <w:color w:val="000000"/>
+                <w:lang w:eastAsia="pt-BR"/>
+              </w:rPr>
+            </w:pPr>
             <w:r>
               <w:rPr>
                 <w:rFonts w:ascii="Calibri" w:eastAsia="Times New Roman" w:hAnsi="Calibri" w:cs="Calibri"/>
@@ -4129,18 +3942,11 @@
               </w:rPr>
               <w:t>Nome_Cliente</w:t>
             </w:r>
-            <w:proofErr w:type="spellEnd"/>
           </w:p>
         </w:tc>
         <w:tc>
           <w:tcPr>
             <w:tcW w:w="3522" w:type="dxa"/>
-            <w:tcBorders>
-              <w:top w:val="nil"/>
-              <w:left w:val="nil"/>
-              <w:bottom w:val="single" w:sz="4" w:space="0" w:color="auto"/>
-              <w:right w:val="single" w:sz="4" w:space="0" w:color="auto"/>
-            </w:tcBorders>
             <w:shd w:val="clear" w:color="auto" w:fill="auto"/>
             <w:noWrap/>
             <w:vAlign w:val="bottom"/>
@@ -4173,12 +3979,6 @@
         <w:tc>
           <w:tcPr>
             <w:tcW w:w="1594" w:type="dxa"/>
-            <w:tcBorders>
-              <w:top w:val="nil"/>
-              <w:left w:val="single" w:sz="4" w:space="0" w:color="auto"/>
-              <w:bottom w:val="single" w:sz="4" w:space="0" w:color="auto"/>
-              <w:right w:val="single" w:sz="4" w:space="0" w:color="auto"/>
-            </w:tcBorders>
             <w:shd w:val="clear" w:color="auto" w:fill="auto"/>
             <w:noWrap/>
             <w:vAlign w:val="bottom"/>
@@ -4207,26 +4007,19 @@
         <w:tc>
           <w:tcPr>
             <w:tcW w:w="3924" w:type="dxa"/>
-            <w:tcBorders>
-              <w:top w:val="nil"/>
-              <w:left w:val="nil"/>
-              <w:bottom w:val="single" w:sz="4" w:space="0" w:color="auto"/>
-              <w:right w:val="single" w:sz="4" w:space="0" w:color="auto"/>
-            </w:tcBorders>
-            <w:shd w:val="clear" w:color="auto" w:fill="auto"/>
-            <w:vAlign w:val="bottom"/>
-            <w:hideMark/>
-          </w:tcPr>
-          <w:p>
-            <w:pPr>
-              <w:spacing w:after="0" w:line="240" w:lineRule="auto"/>
-              <w:rPr>
-                <w:rFonts w:ascii="Calibri" w:eastAsia="Times New Roman" w:hAnsi="Calibri" w:cs="Calibri"/>
-                <w:color w:val="000000"/>
-                <w:lang w:eastAsia="pt-BR"/>
-              </w:rPr>
-            </w:pPr>
-            <w:proofErr w:type="spellStart"/>
+            <w:shd w:val="clear" w:color="auto" w:fill="auto"/>
+            <w:vAlign w:val="bottom"/>
+            <w:hideMark/>
+          </w:tcPr>
+          <w:p>
+            <w:pPr>
+              <w:spacing w:after="0" w:line="240" w:lineRule="auto"/>
+              <w:rPr>
+                <w:rFonts w:ascii="Calibri" w:eastAsia="Times New Roman" w:hAnsi="Calibri" w:cs="Calibri"/>
+                <w:color w:val="000000"/>
+                <w:lang w:eastAsia="pt-BR"/>
+              </w:rPr>
+            </w:pPr>
             <w:r>
               <w:rPr>
                 <w:rFonts w:ascii="Calibri" w:eastAsia="Times New Roman" w:hAnsi="Calibri" w:cs="Calibri"/>
@@ -4235,18 +4028,11 @@
               </w:rPr>
               <w:t>Cod_Empresa_Venda</w:t>
             </w:r>
-            <w:proofErr w:type="spellEnd"/>
           </w:p>
         </w:tc>
         <w:tc>
           <w:tcPr>
             <w:tcW w:w="3522" w:type="dxa"/>
-            <w:tcBorders>
-              <w:top w:val="nil"/>
-              <w:left w:val="nil"/>
-              <w:bottom w:val="single" w:sz="4" w:space="0" w:color="auto"/>
-              <w:right w:val="single" w:sz="4" w:space="0" w:color="auto"/>
-            </w:tcBorders>
             <w:shd w:val="clear" w:color="auto" w:fill="auto"/>
             <w:noWrap/>
             <w:vAlign w:val="bottom"/>
@@ -4279,12 +4065,6 @@
         <w:tc>
           <w:tcPr>
             <w:tcW w:w="1594" w:type="dxa"/>
-            <w:tcBorders>
-              <w:top w:val="nil"/>
-              <w:left w:val="single" w:sz="4" w:space="0" w:color="auto"/>
-              <w:bottom w:val="single" w:sz="4" w:space="0" w:color="auto"/>
-              <w:right w:val="single" w:sz="4" w:space="0" w:color="auto"/>
-            </w:tcBorders>
             <w:shd w:val="clear" w:color="auto" w:fill="auto"/>
             <w:noWrap/>
             <w:vAlign w:val="bottom"/>
@@ -4300,8 +4080,6 @@
                 <w:lang w:eastAsia="pt-BR"/>
               </w:rPr>
             </w:pPr>
-            <w:bookmarkStart w:id="0" w:name="_GoBack"/>
-            <w:bookmarkEnd w:id="0"/>
             <w:r>
               <w:rPr>
                 <w:rFonts w:ascii="Calibri" w:eastAsia="Times New Roman" w:hAnsi="Calibri" w:cs="Calibri"/>
@@ -4315,26 +4093,19 @@
         <w:tc>
           <w:tcPr>
             <w:tcW w:w="3924" w:type="dxa"/>
-            <w:tcBorders>
-              <w:top w:val="nil"/>
-              <w:left w:val="nil"/>
-              <w:bottom w:val="single" w:sz="4" w:space="0" w:color="auto"/>
-              <w:right w:val="single" w:sz="4" w:space="0" w:color="auto"/>
-            </w:tcBorders>
-            <w:shd w:val="clear" w:color="auto" w:fill="auto"/>
-            <w:vAlign w:val="bottom"/>
-            <w:hideMark/>
-          </w:tcPr>
-          <w:p>
-            <w:pPr>
-              <w:spacing w:after="0" w:line="240" w:lineRule="auto"/>
-              <w:rPr>
-                <w:rFonts w:ascii="Calibri" w:eastAsia="Times New Roman" w:hAnsi="Calibri" w:cs="Calibri"/>
-                <w:color w:val="000000"/>
-                <w:lang w:eastAsia="pt-BR"/>
-              </w:rPr>
-            </w:pPr>
-            <w:proofErr w:type="spellStart"/>
+            <w:shd w:val="clear" w:color="auto" w:fill="auto"/>
+            <w:vAlign w:val="bottom"/>
+            <w:hideMark/>
+          </w:tcPr>
+          <w:p>
+            <w:pPr>
+              <w:spacing w:after="0" w:line="240" w:lineRule="auto"/>
+              <w:rPr>
+                <w:rFonts w:ascii="Calibri" w:eastAsia="Times New Roman" w:hAnsi="Calibri" w:cs="Calibri"/>
+                <w:color w:val="000000"/>
+                <w:lang w:eastAsia="pt-BR"/>
+              </w:rPr>
+            </w:pPr>
             <w:r>
               <w:rPr>
                 <w:rFonts w:ascii="Calibri" w:eastAsia="Times New Roman" w:hAnsi="Calibri" w:cs="Calibri"/>
@@ -4343,18 +4114,11 @@
               </w:rPr>
               <w:t>Desconto_Real</w:t>
             </w:r>
-            <w:proofErr w:type="spellEnd"/>
           </w:p>
         </w:tc>
         <w:tc>
           <w:tcPr>
             <w:tcW w:w="3522" w:type="dxa"/>
-            <w:tcBorders>
-              <w:top w:val="nil"/>
-              <w:left w:val="nil"/>
-              <w:bottom w:val="single" w:sz="4" w:space="0" w:color="auto"/>
-              <w:right w:val="single" w:sz="4" w:space="0" w:color="auto"/>
-            </w:tcBorders>
             <w:shd w:val="clear" w:color="auto" w:fill="auto"/>
             <w:noWrap/>
             <w:vAlign w:val="bottom"/>
@@ -4387,12 +4151,6 @@
         <w:tc>
           <w:tcPr>
             <w:tcW w:w="1594" w:type="dxa"/>
-            <w:tcBorders>
-              <w:top w:val="nil"/>
-              <w:left w:val="single" w:sz="4" w:space="0" w:color="auto"/>
-              <w:bottom w:val="single" w:sz="4" w:space="0" w:color="auto"/>
-              <w:right w:val="single" w:sz="4" w:space="0" w:color="auto"/>
-            </w:tcBorders>
             <w:shd w:val="clear" w:color="auto" w:fill="auto"/>
             <w:noWrap/>
             <w:vAlign w:val="bottom"/>
@@ -4421,64 +4179,32 @@
         <w:tc>
           <w:tcPr>
             <w:tcW w:w="3924" w:type="dxa"/>
-            <w:tcBorders>
-              <w:top w:val="nil"/>
-              <w:left w:val="nil"/>
-              <w:bottom w:val="single" w:sz="4" w:space="0" w:color="auto"/>
-              <w:right w:val="single" w:sz="4" w:space="0" w:color="auto"/>
-            </w:tcBorders>
-            <w:shd w:val="clear" w:color="auto" w:fill="auto"/>
-            <w:vAlign w:val="bottom"/>
-            <w:hideMark/>
-          </w:tcPr>
-          <w:p>
-            <w:pPr>
-              <w:spacing w:after="0" w:line="240" w:lineRule="auto"/>
-              <w:rPr>
-                <w:rFonts w:ascii="Calibri" w:eastAsia="Times New Roman" w:hAnsi="Calibri" w:cs="Calibri"/>
-                <w:color w:val="000000"/>
-                <w:lang w:eastAsia="pt-BR"/>
-              </w:rPr>
-            </w:pPr>
-            <w:proofErr w:type="spellStart"/>
-            <w:r>
-              <w:rPr>
-                <w:rFonts w:ascii="Calibri" w:eastAsia="Times New Roman" w:hAnsi="Calibri" w:cs="Calibri"/>
-                <w:color w:val="000000"/>
-                <w:lang w:eastAsia="pt-BR"/>
-              </w:rPr>
-              <w:t>Valor</w:t>
-            </w:r>
-            <w:proofErr w:type="gramStart"/>
-            <w:r>
-              <w:rPr>
-                <w:rFonts w:ascii="Calibri" w:eastAsia="Times New Roman" w:hAnsi="Calibri" w:cs="Calibri"/>
-                <w:color w:val="000000"/>
-                <w:lang w:eastAsia="pt-BR"/>
-              </w:rPr>
-              <w:t>_Total</w:t>
-            </w:r>
-            <w:proofErr w:type="gramEnd"/>
-            <w:r>
-              <w:rPr>
-                <w:rFonts w:ascii="Calibri" w:eastAsia="Times New Roman" w:hAnsi="Calibri" w:cs="Calibri"/>
-                <w:color w:val="000000"/>
-                <w:lang w:eastAsia="pt-BR"/>
-              </w:rPr>
-              <w:t>_Negociado</w:t>
-            </w:r>
-            <w:proofErr w:type="spellEnd"/>
+            <w:shd w:val="clear" w:color="auto" w:fill="auto"/>
+            <w:vAlign w:val="bottom"/>
+            <w:hideMark/>
+          </w:tcPr>
+          <w:p>
+            <w:pPr>
+              <w:spacing w:after="0" w:line="240" w:lineRule="auto"/>
+              <w:rPr>
+                <w:rFonts w:ascii="Calibri" w:eastAsia="Times New Roman" w:hAnsi="Calibri" w:cs="Calibri"/>
+                <w:color w:val="000000"/>
+                <w:lang w:eastAsia="pt-BR"/>
+              </w:rPr>
+            </w:pPr>
+            <w:r>
+              <w:rPr>
+                <w:rFonts w:ascii="Calibri" w:eastAsia="Times New Roman" w:hAnsi="Calibri" w:cs="Calibri"/>
+                <w:color w:val="000000"/>
+                <w:lang w:eastAsia="pt-BR"/>
+              </w:rPr>
+              <w:t>Valor_Total_Negociado</w:t>
+            </w:r>
           </w:p>
         </w:tc>
         <w:tc>
           <w:tcPr>
             <w:tcW w:w="3522" w:type="dxa"/>
-            <w:tcBorders>
-              <w:top w:val="nil"/>
-              <w:left w:val="nil"/>
-              <w:bottom w:val="single" w:sz="4" w:space="0" w:color="auto"/>
-              <w:right w:val="single" w:sz="4" w:space="0" w:color="auto"/>
-            </w:tcBorders>
             <w:shd w:val="clear" w:color="auto" w:fill="auto"/>
             <w:noWrap/>
             <w:vAlign w:val="bottom"/>
@@ -4511,12 +4237,6 @@
         <w:tc>
           <w:tcPr>
             <w:tcW w:w="1594" w:type="dxa"/>
-            <w:tcBorders>
-              <w:top w:val="nil"/>
-              <w:left w:val="single" w:sz="4" w:space="0" w:color="auto"/>
-              <w:bottom w:val="single" w:sz="4" w:space="0" w:color="auto"/>
-              <w:right w:val="single" w:sz="4" w:space="0" w:color="auto"/>
-            </w:tcBorders>
             <w:shd w:val="clear" w:color="auto" w:fill="auto"/>
             <w:noWrap/>
             <w:vAlign w:val="bottom"/>
@@ -4545,26 +4265,19 @@
         <w:tc>
           <w:tcPr>
             <w:tcW w:w="3924" w:type="dxa"/>
-            <w:tcBorders>
-              <w:top w:val="nil"/>
-              <w:left w:val="nil"/>
-              <w:bottom w:val="single" w:sz="4" w:space="0" w:color="auto"/>
-              <w:right w:val="single" w:sz="4" w:space="0" w:color="auto"/>
-            </w:tcBorders>
-            <w:shd w:val="clear" w:color="auto" w:fill="auto"/>
-            <w:vAlign w:val="bottom"/>
-            <w:hideMark/>
-          </w:tcPr>
-          <w:p>
-            <w:pPr>
-              <w:spacing w:after="0" w:line="240" w:lineRule="auto"/>
-              <w:rPr>
-                <w:rFonts w:ascii="Calibri" w:eastAsia="Times New Roman" w:hAnsi="Calibri" w:cs="Calibri"/>
-                <w:color w:val="000000"/>
-                <w:lang w:eastAsia="pt-BR"/>
-              </w:rPr>
-            </w:pPr>
-            <w:proofErr w:type="spellStart"/>
+            <w:shd w:val="clear" w:color="auto" w:fill="auto"/>
+            <w:vAlign w:val="bottom"/>
+            <w:hideMark/>
+          </w:tcPr>
+          <w:p>
+            <w:pPr>
+              <w:spacing w:after="0" w:line="240" w:lineRule="auto"/>
+              <w:rPr>
+                <w:rFonts w:ascii="Calibri" w:eastAsia="Times New Roman" w:hAnsi="Calibri" w:cs="Calibri"/>
+                <w:color w:val="000000"/>
+                <w:lang w:eastAsia="pt-BR"/>
+              </w:rPr>
+            </w:pPr>
             <w:r>
               <w:rPr>
                 <w:rFonts w:ascii="Calibri" w:eastAsia="Times New Roman" w:hAnsi="Calibri" w:cs="Calibri"/>
@@ -4573,18 +4286,11 @@
               </w:rPr>
               <w:t>Nome_Contato</w:t>
             </w:r>
-            <w:proofErr w:type="spellEnd"/>
           </w:p>
         </w:tc>
         <w:tc>
           <w:tcPr>
             <w:tcW w:w="3522" w:type="dxa"/>
-            <w:tcBorders>
-              <w:top w:val="nil"/>
-              <w:left w:val="nil"/>
-              <w:bottom w:val="single" w:sz="4" w:space="0" w:color="auto"/>
-              <w:right w:val="single" w:sz="4" w:space="0" w:color="auto"/>
-            </w:tcBorders>
             <w:shd w:val="clear" w:color="auto" w:fill="auto"/>
             <w:noWrap/>
             <w:vAlign w:val="bottom"/>
@@ -4617,12 +4323,6 @@
         <w:tc>
           <w:tcPr>
             <w:tcW w:w="1594" w:type="dxa"/>
-            <w:tcBorders>
-              <w:top w:val="nil"/>
-              <w:left w:val="single" w:sz="4" w:space="0" w:color="auto"/>
-              <w:bottom w:val="single" w:sz="4" w:space="0" w:color="auto"/>
-              <w:right w:val="single" w:sz="4" w:space="0" w:color="auto"/>
-            </w:tcBorders>
             <w:shd w:val="clear" w:color="auto" w:fill="auto"/>
             <w:noWrap/>
             <w:vAlign w:val="bottom"/>
@@ -4651,26 +4351,19 @@
         <w:tc>
           <w:tcPr>
             <w:tcW w:w="3924" w:type="dxa"/>
-            <w:tcBorders>
-              <w:top w:val="nil"/>
-              <w:left w:val="nil"/>
-              <w:bottom w:val="single" w:sz="4" w:space="0" w:color="auto"/>
-              <w:right w:val="single" w:sz="4" w:space="0" w:color="auto"/>
-            </w:tcBorders>
-            <w:shd w:val="clear" w:color="auto" w:fill="auto"/>
-            <w:vAlign w:val="bottom"/>
-            <w:hideMark/>
-          </w:tcPr>
-          <w:p>
-            <w:pPr>
-              <w:spacing w:after="0" w:line="240" w:lineRule="auto"/>
-              <w:rPr>
-                <w:rFonts w:ascii="Calibri" w:eastAsia="Times New Roman" w:hAnsi="Calibri" w:cs="Calibri"/>
-                <w:color w:val="000000"/>
-                <w:lang w:eastAsia="pt-BR"/>
-              </w:rPr>
-            </w:pPr>
-            <w:proofErr w:type="spellStart"/>
+            <w:shd w:val="clear" w:color="auto" w:fill="auto"/>
+            <w:vAlign w:val="bottom"/>
+            <w:hideMark/>
+          </w:tcPr>
+          <w:p>
+            <w:pPr>
+              <w:spacing w:after="0" w:line="240" w:lineRule="auto"/>
+              <w:rPr>
+                <w:rFonts w:ascii="Calibri" w:eastAsia="Times New Roman" w:hAnsi="Calibri" w:cs="Calibri"/>
+                <w:color w:val="000000"/>
+                <w:lang w:eastAsia="pt-BR"/>
+              </w:rPr>
+            </w:pPr>
             <w:r>
               <w:rPr>
                 <w:rFonts w:ascii="Calibri" w:eastAsia="Times New Roman" w:hAnsi="Calibri" w:cs="Calibri"/>
@@ -4679,18 +4372,11 @@
               </w:rPr>
               <w:t>Descricao_Status</w:t>
             </w:r>
-            <w:proofErr w:type="spellEnd"/>
           </w:p>
         </w:tc>
         <w:tc>
           <w:tcPr>
             <w:tcW w:w="3522" w:type="dxa"/>
-            <w:tcBorders>
-              <w:top w:val="nil"/>
-              <w:left w:val="nil"/>
-              <w:bottom w:val="single" w:sz="4" w:space="0" w:color="auto"/>
-              <w:right w:val="single" w:sz="4" w:space="0" w:color="auto"/>
-            </w:tcBorders>
             <w:shd w:val="clear" w:color="auto" w:fill="auto"/>
             <w:noWrap/>
             <w:vAlign w:val="bottom"/>
@@ -4723,12 +4409,6 @@
         <w:tc>
           <w:tcPr>
             <w:tcW w:w="1594" w:type="dxa"/>
-            <w:tcBorders>
-              <w:top w:val="nil"/>
-              <w:left w:val="single" w:sz="4" w:space="0" w:color="auto"/>
-              <w:bottom w:val="single" w:sz="4" w:space="0" w:color="auto"/>
-              <w:right w:val="single" w:sz="4" w:space="0" w:color="auto"/>
-            </w:tcBorders>
             <w:shd w:val="clear" w:color="auto" w:fill="auto"/>
             <w:noWrap/>
             <w:vAlign w:val="bottom"/>
@@ -4757,114 +4437,129 @@
         <w:tc>
           <w:tcPr>
             <w:tcW w:w="3924" w:type="dxa"/>
-            <w:tcBorders>
-              <w:top w:val="nil"/>
-              <w:left w:val="nil"/>
-              <w:bottom w:val="single" w:sz="4" w:space="0" w:color="auto"/>
-              <w:right w:val="single" w:sz="4" w:space="0" w:color="auto"/>
-            </w:tcBorders>
-            <w:shd w:val="clear" w:color="auto" w:fill="auto"/>
-            <w:vAlign w:val="bottom"/>
-            <w:hideMark/>
-          </w:tcPr>
-          <w:p>
-            <w:pPr>
-              <w:spacing w:after="0" w:line="240" w:lineRule="auto"/>
-              <w:rPr>
-                <w:rFonts w:ascii="Calibri" w:eastAsia="Times New Roman" w:hAnsi="Calibri" w:cs="Calibri"/>
-                <w:color w:val="000000"/>
-                <w:lang w:eastAsia="pt-BR"/>
-              </w:rPr>
-            </w:pPr>
-            <w:proofErr w:type="spellStart"/>
-            <w:r>
-              <w:rPr>
-                <w:rFonts w:ascii="Calibri" w:eastAsia="Times New Roman" w:hAnsi="Calibri" w:cs="Calibri"/>
-                <w:color w:val="000000"/>
-                <w:lang w:eastAsia="pt-BR"/>
-              </w:rPr>
-              <w:t>Validade_Inicio</w:t>
-            </w:r>
-            <w:proofErr w:type="spellEnd"/>
-            <w:r>
-              <w:rPr>
-                <w:rFonts w:ascii="Calibri" w:eastAsia="Times New Roman" w:hAnsi="Calibri" w:cs="Calibri"/>
-                <w:color w:val="000000"/>
-                <w:lang w:eastAsia="pt-BR"/>
-              </w:rPr>
-              <w:t xml:space="preserve"> e </w:t>
-            </w:r>
-            <w:proofErr w:type="spellStart"/>
-            <w:r>
-              <w:rPr>
-                <w:rFonts w:ascii="Calibri" w:eastAsia="Times New Roman" w:hAnsi="Calibri" w:cs="Calibri"/>
-                <w:color w:val="000000"/>
-                <w:lang w:eastAsia="pt-BR"/>
-              </w:rPr>
-              <w:t>Validade_Termino</w:t>
-            </w:r>
-            <w:proofErr w:type="spellEnd"/>
+            <w:shd w:val="clear" w:color="auto" w:fill="auto"/>
+            <w:vAlign w:val="bottom"/>
+            <w:hideMark/>
+          </w:tcPr>
+          <w:p>
+            <w:pPr>
+              <w:spacing w:after="0" w:line="240" w:lineRule="auto"/>
+              <w:rPr>
+                <w:rFonts w:ascii="Calibri" w:eastAsia="Times New Roman" w:hAnsi="Calibri" w:cs="Calibri"/>
+                <w:color w:val="000000"/>
+                <w:lang w:eastAsia="pt-BR"/>
+              </w:rPr>
+            </w:pPr>
+            <w:r>
+              <w:rPr>
+                <w:rFonts w:ascii="Calibri" w:eastAsia="Times New Roman" w:hAnsi="Calibri" w:cs="Calibri"/>
+                <w:color w:val="000000"/>
+                <w:lang w:eastAsia="pt-BR"/>
+              </w:rPr>
+              <w:t>Validade_Inicio e Validade_Termino</w:t>
+            </w:r>
           </w:p>
         </w:tc>
         <w:tc>
           <w:tcPr>
             <w:tcW w:w="3522" w:type="dxa"/>
-            <w:tcBorders>
-              <w:top w:val="nil"/>
-              <w:left w:val="nil"/>
-              <w:bottom w:val="single" w:sz="4" w:space="0" w:color="auto"/>
-              <w:right w:val="single" w:sz="4" w:space="0" w:color="auto"/>
-            </w:tcBorders>
-            <w:shd w:val="clear" w:color="auto" w:fill="auto"/>
-            <w:noWrap/>
-            <w:vAlign w:val="bottom"/>
-            <w:hideMark/>
-          </w:tcPr>
-          <w:p>
-            <w:pPr>
-              <w:spacing w:after="0" w:line="240" w:lineRule="auto"/>
-              <w:rPr>
-                <w:rFonts w:ascii="Calibri" w:eastAsia="Times New Roman" w:hAnsi="Calibri" w:cs="Calibri"/>
-                <w:color w:val="000000"/>
-                <w:lang w:eastAsia="pt-BR"/>
-              </w:rPr>
-            </w:pPr>
-            <w:r>
-              <w:rPr>
-                <w:rFonts w:ascii="Calibri" w:eastAsia="Times New Roman" w:hAnsi="Calibri" w:cs="Calibri"/>
-                <w:color w:val="000000"/>
-                <w:lang w:eastAsia="pt-BR"/>
-              </w:rPr>
-              <w:t xml:space="preserve">Ambos no formato </w:t>
-            </w:r>
-            <w:proofErr w:type="spellStart"/>
-            <w:r>
-              <w:rPr>
-                <w:rFonts w:ascii="Calibri" w:eastAsia="Times New Roman" w:hAnsi="Calibri" w:cs="Calibri"/>
-                <w:color w:val="000000"/>
-                <w:lang w:eastAsia="pt-BR"/>
-              </w:rPr>
-              <w:t>dd</w:t>
-            </w:r>
-            <w:proofErr w:type="spellEnd"/>
-            <w:r>
-              <w:rPr>
-                <w:rFonts w:ascii="Calibri" w:eastAsia="Times New Roman" w:hAnsi="Calibri" w:cs="Calibri"/>
-                <w:color w:val="000000"/>
-                <w:lang w:eastAsia="pt-BR"/>
-              </w:rPr>
-              <w:t>/MM/</w:t>
-            </w:r>
-            <w:proofErr w:type="spellStart"/>
-            <w:r>
-              <w:rPr>
-                <w:rFonts w:ascii="Calibri" w:eastAsia="Times New Roman" w:hAnsi="Calibri" w:cs="Calibri"/>
-                <w:color w:val="000000"/>
-                <w:lang w:eastAsia="pt-BR"/>
-              </w:rPr>
-              <w:t>yyyy</w:t>
-            </w:r>
-            <w:proofErr w:type="spellEnd"/>
+            <w:shd w:val="clear" w:color="auto" w:fill="auto"/>
+            <w:noWrap/>
+            <w:vAlign w:val="bottom"/>
+            <w:hideMark/>
+          </w:tcPr>
+          <w:p>
+            <w:pPr>
+              <w:spacing w:after="0" w:line="240" w:lineRule="auto"/>
+              <w:rPr>
+                <w:rFonts w:ascii="Calibri" w:eastAsia="Times New Roman" w:hAnsi="Calibri" w:cs="Calibri"/>
+                <w:color w:val="000000"/>
+                <w:lang w:eastAsia="pt-BR"/>
+              </w:rPr>
+            </w:pPr>
+            <w:r>
+              <w:rPr>
+                <w:rFonts w:ascii="Calibri" w:eastAsia="Times New Roman" w:hAnsi="Calibri" w:cs="Calibri"/>
+                <w:color w:val="000000"/>
+                <w:lang w:eastAsia="pt-BR"/>
+              </w:rPr>
+              <w:t>Ambos no formato dd/MM/yyyy</w:t>
+            </w:r>
+          </w:p>
+        </w:tc>
+      </w:tr>
+      <w:tr>
+        <w:trPr>
+          <w:trHeight w:val="300"/>
+        </w:trPr>
+        <w:tc>
+          <w:tcPr>
+            <w:tcW w:w="1594" w:type="dxa"/>
+            <w:shd w:val="clear" w:color="auto" w:fill="auto"/>
+            <w:noWrap/>
+            <w:vAlign w:val="bottom"/>
+          </w:tcPr>
+          <w:p>
+            <w:pPr>
+              <w:spacing w:after="0" w:line="240" w:lineRule="auto"/>
+              <w:jc w:val="center"/>
+              <w:rPr>
+                <w:rFonts w:ascii="Calibri" w:eastAsia="Times New Roman" w:hAnsi="Calibri" w:cs="Calibri"/>
+                <w:color w:val="000000"/>
+                <w:lang w:eastAsia="pt-BR"/>
+              </w:rPr>
+            </w:pPr>
+            <w:r>
+              <w:rPr>
+                <w:rFonts w:ascii="Calibri" w:eastAsia="Times New Roman" w:hAnsi="Calibri" w:cs="Calibri"/>
+                <w:color w:val="000000"/>
+                <w:lang w:eastAsia="pt-BR"/>
+              </w:rPr>
+              <w:t>10</w:t>
+            </w:r>
+          </w:p>
+        </w:tc>
+        <w:tc>
+          <w:tcPr>
+            <w:tcW w:w="3924" w:type="dxa"/>
+            <w:shd w:val="clear" w:color="auto" w:fill="auto"/>
+            <w:vAlign w:val="bottom"/>
+          </w:tcPr>
+          <w:p>
+            <w:pPr>
+              <w:spacing w:after="0" w:line="240" w:lineRule="auto"/>
+              <w:rPr>
+                <w:rFonts w:ascii="Calibri" w:eastAsia="Times New Roman" w:hAnsi="Calibri" w:cs="Calibri"/>
+                <w:color w:val="000000"/>
+                <w:lang w:eastAsia="pt-BR"/>
+              </w:rPr>
+            </w:pPr>
+            <w:r>
+              <w:rPr>
+                <w:rFonts w:ascii="Calibri" w:eastAsia="Times New Roman" w:hAnsi="Calibri" w:cs="Calibri"/>
+                <w:color w:val="000000"/>
+                <w:lang w:eastAsia="pt-BR"/>
+              </w:rPr>
+              <w:t>Descricao_Midia</w:t>
+            </w:r>
+          </w:p>
+        </w:tc>
+        <w:tc>
+          <w:tcPr>
+            <w:tcW w:w="3522" w:type="dxa"/>
+            <w:shd w:val="clear" w:color="auto" w:fill="auto"/>
+            <w:noWrap/>
+            <w:vAlign w:val="bottom"/>
+          </w:tcPr>
+          <w:p>
+            <w:pPr>
+              <w:spacing w:after="0" w:line="240" w:lineRule="auto"/>
+              <w:rPr>
+                <w:rFonts w:ascii="Calibri" w:eastAsia="Times New Roman" w:hAnsi="Calibri" w:cs="Calibri"/>
+                <w:color w:val="000000"/>
+                <w:lang w:eastAsia="pt-BR"/>
+              </w:rPr>
+            </w:pPr>
           </w:p>
         </w:tc>
       </w:tr>
@@ -4891,70 +4586,56 @@
         </w:rPr>
         <w:br w:type="page"/>
       </w:r>
-    </w:p>
-    <w:p>
-      <w:pPr>
+      <w:r>
         <w:rPr>
           <w:b/>
           <w:bCs/>
         </w:rPr>
-      </w:pPr>
-    </w:p>
-    <w:p>
-      <w:pPr>
+        <w:lastRenderedPageBreak/>
+        <w:t>T</w:t>
+      </w:r>
+      <w:r>
         <w:rPr>
           <w:b/>
           <w:bCs/>
         </w:rPr>
-      </w:pPr>
+        <w:t xml:space="preserve">ela </w:t>
+      </w:r>
       <w:r>
         <w:rPr>
           <w:b/>
           <w:bCs/>
         </w:rPr>
-        <w:t>T</w:t>
+        <w:t xml:space="preserve">de </w:t>
       </w:r>
       <w:r>
         <w:rPr>
           <w:b/>
           <w:bCs/>
         </w:rPr>
-        <w:t xml:space="preserve">ela </w:t>
+        <w:t>Detalhes</w:t>
       </w:r>
       <w:r>
         <w:rPr>
           <w:b/>
           <w:bCs/>
         </w:rPr>
-        <w:t xml:space="preserve">de </w:t>
-      </w:r>
-      <w:r>
+        <w:t xml:space="preserve"> da Proposta</w:t>
+      </w:r>
+    </w:p>
+    <w:p>
+      <w:pPr>
         <w:rPr>
           <w:b/>
           <w:bCs/>
         </w:rPr>
-        <w:t>Detalhes</w:t>
-      </w:r>
+      </w:pPr>
       <w:r>
         <w:rPr>
           <w:b/>
           <w:bCs/>
-        </w:rPr>
-        <w:t xml:space="preserve"> da Proposta</w:t>
-      </w:r>
-    </w:p>
-    <w:p>
-      <w:pPr>
-        <w:rPr>
-          <w:b/>
-          <w:bCs/>
-        </w:rPr>
-      </w:pPr>
-      <w:r>
-        <w:rPr>
-          <w:b/>
-          <w:bCs/>
-          <w:noProof/>
+          <w:noProof/>
+          <w:lang w:eastAsia="pt-BR"/>
         </w:rPr>
         <w:drawing>
           <wp:inline distT="0" distB="0" distL="0" distR="0" wp14:anchorId="21E3BF2D" wp14:editId="7418C3D4">
@@ -5704,7 +5385,6 @@
           <w:sz w:val="18"/>
           <w:szCs w:val="18"/>
         </w:rPr>
-        <w:lastRenderedPageBreak/>
         <w:t xml:space="preserve">    "Nome_Cliente"</w:t>
       </w:r>
       <w:r>
@@ -5811,6 +5491,7 @@
           <w:sz w:val="18"/>
           <w:szCs w:val="18"/>
         </w:rPr>
+        <w:lastRenderedPageBreak/>
         <w:t xml:space="preserve">    "Cod_Contato"</w:t>
       </w:r>
       <w:r>
@@ -7812,7 +7493,6 @@
                 <w:lang w:eastAsia="pt-BR"/>
               </w:rPr>
             </w:pPr>
-            <w:proofErr w:type="spellStart"/>
             <w:r>
               <w:rPr>
                 <w:rFonts w:ascii="Calibri" w:eastAsia="Times New Roman" w:hAnsi="Calibri" w:cs="Calibri"/>
@@ -7821,7 +7501,6 @@
               </w:rPr>
               <w:t>Obs</w:t>
             </w:r>
-            <w:proofErr w:type="spellEnd"/>
           </w:p>
         </w:tc>
       </w:tr>
@@ -7885,7 +7564,6 @@
                 <w:lang w:eastAsia="pt-BR"/>
               </w:rPr>
             </w:pPr>
-            <w:proofErr w:type="spellStart"/>
             <w:r>
               <w:rPr>
                 <w:rFonts w:ascii="Calibri" w:eastAsia="Times New Roman" w:hAnsi="Calibri" w:cs="Calibri"/>
@@ -7894,7 +7572,6 @@
               </w:rPr>
               <w:t>Id_Simulacao</w:t>
             </w:r>
-            <w:proofErr w:type="spellEnd"/>
           </w:p>
         </w:tc>
         <w:tc>
@@ -7991,7 +7668,6 @@
                 <w:lang w:eastAsia="pt-BR"/>
               </w:rPr>
             </w:pPr>
-            <w:proofErr w:type="spellStart"/>
             <w:r>
               <w:rPr>
                 <w:rFonts w:ascii="Calibri" w:eastAsia="Times New Roman" w:hAnsi="Calibri" w:cs="Calibri"/>
@@ -8000,7 +7676,6 @@
               </w:rPr>
               <w:t>Cod_Empresa_Venda</w:t>
             </w:r>
-            <w:proofErr w:type="spellEnd"/>
           </w:p>
         </w:tc>
         <w:tc>
@@ -8103,40 +7778,48 @@
                 <w:color w:val="FF0000"/>
                 <w:lang w:eastAsia="pt-BR"/>
               </w:rPr>
+              <w:t>Cod_Empresa_Faturamento</w:t>
+            </w:r>
+          </w:p>
+        </w:tc>
+        <w:tc>
+          <w:tcPr>
+            <w:tcW w:w="3348" w:type="dxa"/>
+            <w:tcBorders>
+              <w:top w:val="nil"/>
+              <w:left w:val="nil"/>
+              <w:bottom w:val="single" w:sz="4" w:space="0" w:color="auto"/>
+              <w:right w:val="single" w:sz="4" w:space="0" w:color="auto"/>
+            </w:tcBorders>
+            <w:shd w:val="clear" w:color="auto" w:fill="auto"/>
+            <w:noWrap/>
+            <w:vAlign w:val="bottom"/>
+            <w:hideMark/>
+          </w:tcPr>
+          <w:p>
+            <w:pPr>
+              <w:spacing w:after="0" w:line="240" w:lineRule="auto"/>
+              <w:rPr>
+                <w:rFonts w:ascii="Calibri" w:eastAsia="Times New Roman" w:hAnsi="Calibri" w:cs="Calibri"/>
+                <w:color w:val="000000"/>
+                <w:lang w:eastAsia="pt-BR"/>
+              </w:rPr>
+            </w:pPr>
+            <w:r>
+              <w:rPr>
+                <w:rFonts w:ascii="Calibri" w:eastAsia="Times New Roman" w:hAnsi="Calibri" w:cs="Calibri"/>
+                <w:color w:val="000000"/>
+                <w:lang w:eastAsia="pt-BR"/>
+              </w:rPr>
+              <w:t> </w:t>
+            </w:r>
+            <w:r>
+              <w:rPr>
+                <w:rFonts w:ascii="Calibri" w:eastAsia="Times New Roman" w:hAnsi="Calibri" w:cs="Calibri"/>
+                <w:color w:val="FF0000"/>
+                <w:lang w:eastAsia="pt-BR"/>
+              </w:rPr>
               <w:t>Retirar esse campo</w:t>
-            </w:r>
-          </w:p>
-        </w:tc>
-        <w:tc>
-          <w:tcPr>
-            <w:tcW w:w="3348" w:type="dxa"/>
-            <w:tcBorders>
-              <w:top w:val="nil"/>
-              <w:left w:val="nil"/>
-              <w:bottom w:val="single" w:sz="4" w:space="0" w:color="auto"/>
-              <w:right w:val="single" w:sz="4" w:space="0" w:color="auto"/>
-            </w:tcBorders>
-            <w:shd w:val="clear" w:color="auto" w:fill="auto"/>
-            <w:noWrap/>
-            <w:vAlign w:val="bottom"/>
-            <w:hideMark/>
-          </w:tcPr>
-          <w:p>
-            <w:pPr>
-              <w:spacing w:after="0" w:line="240" w:lineRule="auto"/>
-              <w:rPr>
-                <w:rFonts w:ascii="Calibri" w:eastAsia="Times New Roman" w:hAnsi="Calibri" w:cs="Calibri"/>
-                <w:color w:val="000000"/>
-                <w:lang w:eastAsia="pt-BR"/>
-              </w:rPr>
-            </w:pPr>
-            <w:r>
-              <w:rPr>
-                <w:rFonts w:ascii="Calibri" w:eastAsia="Times New Roman" w:hAnsi="Calibri" w:cs="Calibri"/>
-                <w:color w:val="000000"/>
-                <w:lang w:eastAsia="pt-BR"/>
-              </w:rPr>
-              <w:t> </w:t>
             </w:r>
           </w:p>
         </w:tc>
@@ -8201,41 +7884,13 @@
                 <w:lang w:eastAsia="pt-BR"/>
               </w:rPr>
             </w:pPr>
-            <w:proofErr w:type="spellStart"/>
-            <w:r>
-              <w:rPr>
-                <w:rFonts w:ascii="Calibri" w:eastAsia="Times New Roman" w:hAnsi="Calibri" w:cs="Calibri"/>
-                <w:color w:val="000000"/>
-                <w:lang w:eastAsia="pt-BR"/>
-              </w:rPr>
-              <w:t>Validade_Inicio</w:t>
-            </w:r>
-            <w:proofErr w:type="spellEnd"/>
-            <w:r>
-              <w:rPr>
-                <w:rFonts w:ascii="Calibri" w:eastAsia="Times New Roman" w:hAnsi="Calibri" w:cs="Calibri"/>
-                <w:color w:val="000000"/>
-                <w:lang w:eastAsia="pt-BR"/>
-              </w:rPr>
-              <w:t xml:space="preserve"> e </w:t>
-            </w:r>
-            <w:proofErr w:type="spellStart"/>
-            <w:r>
-              <w:rPr>
-                <w:rFonts w:ascii="Calibri" w:eastAsia="Times New Roman" w:hAnsi="Calibri" w:cs="Calibri"/>
-                <w:color w:val="000000"/>
-                <w:lang w:eastAsia="pt-BR"/>
-              </w:rPr>
-              <w:t>Validade_Termino</w:t>
-            </w:r>
-            <w:proofErr w:type="spellEnd"/>
-            <w:r>
-              <w:rPr>
-                <w:rFonts w:ascii="Calibri" w:eastAsia="Times New Roman" w:hAnsi="Calibri" w:cs="Calibri"/>
-                <w:color w:val="000000"/>
-                <w:lang w:eastAsia="pt-BR"/>
-              </w:rPr>
-              <w:t xml:space="preserve"> </w:t>
+            <w:r>
+              <w:rPr>
+                <w:rFonts w:ascii="Calibri" w:eastAsia="Times New Roman" w:hAnsi="Calibri" w:cs="Calibri"/>
+                <w:color w:val="000000"/>
+                <w:lang w:eastAsia="pt-BR"/>
+              </w:rPr>
+              <w:t xml:space="preserve">Validade_Inicio e Validade_Termino </w:t>
             </w:r>
           </w:p>
         </w:tc>
@@ -8268,36 +7923,8 @@
                 <w:color w:val="000000"/>
                 <w:lang w:eastAsia="pt-BR"/>
               </w:rPr>
-              <w:t xml:space="preserve">Ambos no formato </w:t>
-            </w:r>
-            <w:proofErr w:type="spellStart"/>
-            <w:r>
-              <w:rPr>
-                <w:rFonts w:ascii="Calibri" w:eastAsia="Times New Roman" w:hAnsi="Calibri" w:cs="Calibri"/>
-                <w:color w:val="000000"/>
-                <w:lang w:eastAsia="pt-BR"/>
-              </w:rPr>
-              <w:t>dd</w:t>
-            </w:r>
-            <w:proofErr w:type="spellEnd"/>
-            <w:r>
-              <w:rPr>
-                <w:rFonts w:ascii="Calibri" w:eastAsia="Times New Roman" w:hAnsi="Calibri" w:cs="Calibri"/>
-                <w:color w:val="000000"/>
-                <w:lang w:eastAsia="pt-BR"/>
-              </w:rPr>
-              <w:t>/</w:t>
-            </w:r>
-            <w:proofErr w:type="spellStart"/>
-            <w:r>
-              <w:rPr>
-                <w:rFonts w:ascii="Calibri" w:eastAsia="Times New Roman" w:hAnsi="Calibri" w:cs="Calibri"/>
-                <w:color w:val="000000"/>
-                <w:lang w:eastAsia="pt-BR"/>
-              </w:rPr>
-              <w:t>MMyyyy</w:t>
-            </w:r>
-            <w:proofErr w:type="spellEnd"/>
+              <w:t>Ambos no formato dd/MMyyyy</w:t>
+            </w:r>
           </w:p>
         </w:tc>
       </w:tr>
@@ -8361,7 +7988,6 @@
                 <w:lang w:eastAsia="pt-BR"/>
               </w:rPr>
             </w:pPr>
-            <w:proofErr w:type="spellStart"/>
             <w:r>
               <w:rPr>
                 <w:rFonts w:ascii="Calibri" w:eastAsia="Times New Roman" w:hAnsi="Calibri" w:cs="Calibri"/>
@@ -8370,7 +7996,6 @@
               </w:rPr>
               <w:t>Nome_Cliente</w:t>
             </w:r>
-            <w:proofErr w:type="spellEnd"/>
           </w:p>
         </w:tc>
         <w:tc>
@@ -8467,7 +8092,6 @@
                 <w:lang w:eastAsia="pt-BR"/>
               </w:rPr>
             </w:pPr>
-            <w:proofErr w:type="spellStart"/>
             <w:r>
               <w:rPr>
                 <w:rFonts w:ascii="Calibri" w:eastAsia="Times New Roman" w:hAnsi="Calibri" w:cs="Calibri"/>
@@ -8476,7 +8100,6 @@
               </w:rPr>
               <w:t>Nome_Agencia</w:t>
             </w:r>
-            <w:proofErr w:type="spellEnd"/>
           </w:p>
         </w:tc>
         <w:tc>
@@ -8573,34 +8196,14 @@
                 <w:lang w:eastAsia="pt-BR"/>
               </w:rPr>
             </w:pPr>
-            <w:proofErr w:type="spellStart"/>
-            <w:r>
-              <w:rPr>
-                <w:rFonts w:ascii="Calibri" w:eastAsia="Times New Roman" w:hAnsi="Calibri" w:cs="Calibri"/>
-                <w:color w:val="000000"/>
-                <w:lang w:eastAsia="pt-BR"/>
-              </w:rPr>
-              <w:t>Valor</w:t>
-            </w:r>
-            <w:proofErr w:type="gramStart"/>
-            <w:r>
-              <w:rPr>
-                <w:rFonts w:ascii="Calibri" w:eastAsia="Times New Roman" w:hAnsi="Calibri" w:cs="Calibri"/>
-                <w:color w:val="000000"/>
-                <w:lang w:eastAsia="pt-BR"/>
-              </w:rPr>
-              <w:t>_Total</w:t>
-            </w:r>
-            <w:proofErr w:type="gramEnd"/>
-            <w:r>
-              <w:rPr>
-                <w:rFonts w:ascii="Calibri" w:eastAsia="Times New Roman" w:hAnsi="Calibri" w:cs="Calibri"/>
-                <w:color w:val="000000"/>
-                <w:lang w:eastAsia="pt-BR"/>
-              </w:rPr>
-              <w:t>_Negociado</w:t>
-            </w:r>
-            <w:proofErr w:type="spellEnd"/>
+            <w:r>
+              <w:rPr>
+                <w:rFonts w:ascii="Calibri" w:eastAsia="Times New Roman" w:hAnsi="Calibri" w:cs="Calibri"/>
+                <w:color w:val="000000"/>
+                <w:lang w:eastAsia="pt-BR"/>
+              </w:rPr>
+              <w:t>Valor_Total_Negociado</w:t>
+            </w:r>
           </w:p>
         </w:tc>
         <w:tc>
@@ -8697,7 +8300,6 @@
                 <w:lang w:eastAsia="pt-BR"/>
               </w:rPr>
             </w:pPr>
-            <w:proofErr w:type="spellStart"/>
             <w:r>
               <w:rPr>
                 <w:rFonts w:ascii="Calibri" w:eastAsia="Times New Roman" w:hAnsi="Calibri" w:cs="Calibri"/>
@@ -8706,7 +8308,6 @@
               </w:rPr>
               <w:t>Desconto_Real</w:t>
             </w:r>
-            <w:proofErr w:type="spellEnd"/>
           </w:p>
         </w:tc>
         <w:tc>
@@ -8803,7 +8404,6 @@
                 <w:lang w:eastAsia="pt-BR"/>
               </w:rPr>
             </w:pPr>
-            <w:proofErr w:type="spellStart"/>
             <w:r>
               <w:rPr>
                 <w:rFonts w:ascii="Calibri" w:eastAsia="Times New Roman" w:hAnsi="Calibri" w:cs="Calibri"/>
@@ -8812,7 +8412,6 @@
               </w:rPr>
               <w:t>Nome_Contato</w:t>
             </w:r>
-            <w:proofErr w:type="spellEnd"/>
           </w:p>
         </w:tc>
         <w:tc>
@@ -8909,7 +8508,6 @@
                 <w:lang w:eastAsia="pt-BR"/>
               </w:rPr>
             </w:pPr>
-            <w:proofErr w:type="spellStart"/>
             <w:r>
               <w:rPr>
                 <w:rFonts w:ascii="Calibri" w:eastAsia="Times New Roman" w:hAnsi="Calibri" w:cs="Calibri"/>
@@ -8918,7 +8516,6 @@
               </w:rPr>
               <w:t>Identificacao</w:t>
             </w:r>
-            <w:proofErr w:type="spellEnd"/>
           </w:p>
         </w:tc>
         <w:tc>
@@ -8988,6 +8585,7 @@
       <w:r>
         <w:rPr>
           <w:noProof/>
+          <w:lang w:eastAsia="pt-BR"/>
         </w:rPr>
         <w:drawing>
           <wp:inline distT="0" distB="0" distL="0" distR="0" wp14:anchorId="3636270E" wp14:editId="568515AF">
@@ -9218,34 +8816,14 @@
                 <w:lang w:eastAsia="pt-BR"/>
               </w:rPr>
             </w:pPr>
-            <w:proofErr w:type="spellStart"/>
-            <w:r>
-              <w:rPr>
-                <w:rFonts w:ascii="Calibri" w:eastAsia="Times New Roman" w:hAnsi="Calibri" w:cs="Calibri"/>
-                <w:color w:val="000000"/>
-                <w:lang w:eastAsia="pt-BR"/>
-              </w:rPr>
-              <w:t>Numero</w:t>
-            </w:r>
-            <w:proofErr w:type="spellEnd"/>
-            <w:r>
-              <w:rPr>
-                <w:rFonts w:ascii="Calibri" w:eastAsia="Times New Roman" w:hAnsi="Calibri" w:cs="Calibri"/>
-                <w:color w:val="000000"/>
-                <w:lang w:eastAsia="pt-BR"/>
-              </w:rPr>
-              <w:t xml:space="preserve"> </w:t>
-            </w:r>
-            <w:proofErr w:type="spellStart"/>
-            <w:r>
-              <w:rPr>
-                <w:rFonts w:ascii="Calibri" w:eastAsia="Times New Roman" w:hAnsi="Calibri" w:cs="Calibri"/>
-                <w:color w:val="000000"/>
-                <w:lang w:eastAsia="pt-BR"/>
-              </w:rPr>
-              <w:t>Negociacao</w:t>
-            </w:r>
-            <w:proofErr w:type="spellEnd"/>
+            <w:r>
+              <w:rPr>
+                <w:rFonts w:ascii="Calibri" w:eastAsia="Times New Roman" w:hAnsi="Calibri" w:cs="Calibri"/>
+                <w:color w:val="000000"/>
+                <w:lang w:eastAsia="pt-BR"/>
+              </w:rPr>
+              <w:t>Numero Negociacao</w:t>
+            </w:r>
           </w:p>
         </w:tc>
         <w:tc>
@@ -9271,7 +8849,6 @@
                 <w:lang w:eastAsia="pt-BR"/>
               </w:rPr>
             </w:pPr>
-            <w:proofErr w:type="spellStart"/>
             <w:r>
               <w:rPr>
                 <w:rFonts w:ascii="Calibri" w:eastAsia="Times New Roman" w:hAnsi="Calibri" w:cs="Calibri"/>
@@ -9280,7 +8857,6 @@
               </w:rPr>
               <w:t>Numerico</w:t>
             </w:r>
-            <w:proofErr w:type="spellEnd"/>
           </w:p>
         </w:tc>
         <w:tc>
@@ -9409,23 +8985,13 @@
                 <w:lang w:eastAsia="pt-BR"/>
               </w:rPr>
             </w:pPr>
-            <w:proofErr w:type="spellStart"/>
-            <w:r>
-              <w:rPr>
-                <w:rFonts w:ascii="Calibri" w:eastAsia="Times New Roman" w:hAnsi="Calibri" w:cs="Calibri"/>
-                <w:color w:val="000000"/>
-                <w:lang w:eastAsia="pt-BR"/>
-              </w:rPr>
-              <w:t>String</w:t>
-            </w:r>
-            <w:proofErr w:type="spellEnd"/>
-            <w:r>
-              <w:rPr>
-                <w:rFonts w:ascii="Calibri" w:eastAsia="Times New Roman" w:hAnsi="Calibri" w:cs="Calibri"/>
-                <w:color w:val="000000"/>
-                <w:lang w:eastAsia="pt-BR"/>
-              </w:rPr>
-              <w:t xml:space="preserve"> </w:t>
+            <w:r>
+              <w:rPr>
+                <w:rFonts w:ascii="Calibri" w:eastAsia="Times New Roman" w:hAnsi="Calibri" w:cs="Calibri"/>
+                <w:color w:val="000000"/>
+                <w:lang w:eastAsia="pt-BR"/>
+              </w:rPr>
+              <w:t xml:space="preserve">String </w:t>
             </w:r>
           </w:p>
         </w:tc>
@@ -9556,23 +9122,13 @@
                 <w:lang w:eastAsia="pt-BR"/>
               </w:rPr>
             </w:pPr>
-            <w:proofErr w:type="spellStart"/>
-            <w:r>
-              <w:rPr>
-                <w:rFonts w:ascii="Calibri" w:eastAsia="Times New Roman" w:hAnsi="Calibri" w:cs="Calibri"/>
-                <w:color w:val="000000"/>
-                <w:lang w:eastAsia="pt-BR"/>
-              </w:rPr>
-              <w:t>String</w:t>
-            </w:r>
-            <w:proofErr w:type="spellEnd"/>
-            <w:r>
-              <w:rPr>
-                <w:rFonts w:ascii="Calibri" w:eastAsia="Times New Roman" w:hAnsi="Calibri" w:cs="Calibri"/>
-                <w:color w:val="000000"/>
-                <w:lang w:eastAsia="pt-BR"/>
-              </w:rPr>
-              <w:t xml:space="preserve"> </w:t>
+            <w:r>
+              <w:rPr>
+                <w:rFonts w:ascii="Calibri" w:eastAsia="Times New Roman" w:hAnsi="Calibri" w:cs="Calibri"/>
+                <w:color w:val="000000"/>
+                <w:lang w:eastAsia="pt-BR"/>
+              </w:rPr>
+              <w:t xml:space="preserve">String </w:t>
             </w:r>
           </w:p>
         </w:tc>
@@ -9670,23 +9226,13 @@
                 <w:lang w:eastAsia="pt-BR"/>
               </w:rPr>
             </w:pPr>
-            <w:proofErr w:type="spellStart"/>
-            <w:r>
-              <w:rPr>
-                <w:rFonts w:ascii="Calibri" w:eastAsia="Times New Roman" w:hAnsi="Calibri" w:cs="Calibri"/>
-                <w:color w:val="000000"/>
-                <w:lang w:eastAsia="pt-BR"/>
-              </w:rPr>
-              <w:t>Periodo</w:t>
-            </w:r>
-            <w:proofErr w:type="spellEnd"/>
-            <w:r>
-              <w:rPr>
-                <w:rFonts w:ascii="Calibri" w:eastAsia="Times New Roman" w:hAnsi="Calibri" w:cs="Calibri"/>
-                <w:color w:val="000000"/>
-                <w:lang w:eastAsia="pt-BR"/>
-              </w:rPr>
-              <w:t xml:space="preserve"> Inicial</w:t>
+            <w:r>
+              <w:rPr>
+                <w:rFonts w:ascii="Calibri" w:eastAsia="Times New Roman" w:hAnsi="Calibri" w:cs="Calibri"/>
+                <w:color w:val="000000"/>
+                <w:lang w:eastAsia="pt-BR"/>
+              </w:rPr>
+              <w:t>Periodo Inicial</w:t>
             </w:r>
           </w:p>
         </w:tc>
@@ -9713,23 +9259,13 @@
                 <w:lang w:eastAsia="pt-BR"/>
               </w:rPr>
             </w:pPr>
-            <w:proofErr w:type="spellStart"/>
-            <w:r>
-              <w:rPr>
-                <w:rFonts w:ascii="Calibri" w:eastAsia="Times New Roman" w:hAnsi="Calibri" w:cs="Calibri"/>
-                <w:color w:val="000000"/>
-                <w:lang w:eastAsia="pt-BR"/>
-              </w:rPr>
-              <w:t>String</w:t>
-            </w:r>
-            <w:proofErr w:type="spellEnd"/>
-            <w:r>
-              <w:rPr>
-                <w:rFonts w:ascii="Calibri" w:eastAsia="Times New Roman" w:hAnsi="Calibri" w:cs="Calibri"/>
-                <w:color w:val="000000"/>
-                <w:lang w:eastAsia="pt-BR"/>
-              </w:rPr>
-              <w:t xml:space="preserve"> </w:t>
+            <w:r>
+              <w:rPr>
+                <w:rFonts w:ascii="Calibri" w:eastAsia="Times New Roman" w:hAnsi="Calibri" w:cs="Calibri"/>
+                <w:color w:val="000000"/>
+                <w:lang w:eastAsia="pt-BR"/>
+              </w:rPr>
+              <w:t xml:space="preserve">String </w:t>
             </w:r>
           </w:p>
         </w:tc>
@@ -9827,23 +9363,13 @@
                 <w:lang w:eastAsia="pt-BR"/>
               </w:rPr>
             </w:pPr>
-            <w:proofErr w:type="spellStart"/>
-            <w:r>
-              <w:rPr>
-                <w:rFonts w:ascii="Calibri" w:eastAsia="Times New Roman" w:hAnsi="Calibri" w:cs="Calibri"/>
-                <w:color w:val="000000"/>
-                <w:lang w:eastAsia="pt-BR"/>
-              </w:rPr>
-              <w:t>Periodo</w:t>
-            </w:r>
-            <w:proofErr w:type="spellEnd"/>
-            <w:r>
-              <w:rPr>
-                <w:rFonts w:ascii="Calibri" w:eastAsia="Times New Roman" w:hAnsi="Calibri" w:cs="Calibri"/>
-                <w:color w:val="000000"/>
-                <w:lang w:eastAsia="pt-BR"/>
-              </w:rPr>
-              <w:t xml:space="preserve"> Final</w:t>
+            <w:r>
+              <w:rPr>
+                <w:rFonts w:ascii="Calibri" w:eastAsia="Times New Roman" w:hAnsi="Calibri" w:cs="Calibri"/>
+                <w:color w:val="000000"/>
+                <w:lang w:eastAsia="pt-BR"/>
+              </w:rPr>
+              <w:t>Periodo Final</w:t>
             </w:r>
           </w:p>
         </w:tc>
@@ -9870,23 +9396,13 @@
                 <w:lang w:eastAsia="pt-BR"/>
               </w:rPr>
             </w:pPr>
-            <w:proofErr w:type="spellStart"/>
-            <w:r>
-              <w:rPr>
-                <w:rFonts w:ascii="Calibri" w:eastAsia="Times New Roman" w:hAnsi="Calibri" w:cs="Calibri"/>
-                <w:color w:val="000000"/>
-                <w:lang w:eastAsia="pt-BR"/>
-              </w:rPr>
-              <w:t>String</w:t>
-            </w:r>
-            <w:proofErr w:type="spellEnd"/>
-            <w:r>
-              <w:rPr>
-                <w:rFonts w:ascii="Calibri" w:eastAsia="Times New Roman" w:hAnsi="Calibri" w:cs="Calibri"/>
-                <w:color w:val="000000"/>
-                <w:lang w:eastAsia="pt-BR"/>
-              </w:rPr>
-              <w:t xml:space="preserve"> </w:t>
+            <w:r>
+              <w:rPr>
+                <w:rFonts w:ascii="Calibri" w:eastAsia="Times New Roman" w:hAnsi="Calibri" w:cs="Calibri"/>
+                <w:color w:val="000000"/>
+                <w:lang w:eastAsia="pt-BR"/>
+              </w:rPr>
+              <w:t xml:space="preserve">String </w:t>
             </w:r>
           </w:p>
         </w:tc>
@@ -10017,23 +9533,13 @@
                 <w:lang w:eastAsia="pt-BR"/>
               </w:rPr>
             </w:pPr>
-            <w:proofErr w:type="spellStart"/>
-            <w:r>
-              <w:rPr>
-                <w:rFonts w:ascii="Calibri" w:eastAsia="Times New Roman" w:hAnsi="Calibri" w:cs="Calibri"/>
-                <w:color w:val="000000"/>
-                <w:lang w:eastAsia="pt-BR"/>
-              </w:rPr>
-              <w:t>String</w:t>
-            </w:r>
-            <w:proofErr w:type="spellEnd"/>
-            <w:r>
-              <w:rPr>
-                <w:rFonts w:ascii="Calibri" w:eastAsia="Times New Roman" w:hAnsi="Calibri" w:cs="Calibri"/>
-                <w:color w:val="000000"/>
-                <w:lang w:eastAsia="pt-BR"/>
-              </w:rPr>
-              <w:t xml:space="preserve"> </w:t>
+            <w:r>
+              <w:rPr>
+                <w:rFonts w:ascii="Calibri" w:eastAsia="Times New Roman" w:hAnsi="Calibri" w:cs="Calibri"/>
+                <w:color w:val="000000"/>
+                <w:lang w:eastAsia="pt-BR"/>
+              </w:rPr>
+              <w:t xml:space="preserve">String </w:t>
             </w:r>
           </w:p>
         </w:tc>
@@ -10099,25 +9605,7 @@
                 <w:color w:val="000000"/>
                 <w:lang w:eastAsia="pt-BR"/>
               </w:rPr>
-              <w:t xml:space="preserve">Digitar parte do </w:t>
-            </w:r>
-            <w:proofErr w:type="gramStart"/>
-            <w:r>
-              <w:rPr>
-                <w:rFonts w:ascii="Calibri" w:eastAsia="Times New Roman" w:hAnsi="Calibri" w:cs="Calibri"/>
-                <w:color w:val="000000"/>
-                <w:lang w:eastAsia="pt-BR"/>
-              </w:rPr>
-              <w:t>nome ,</w:t>
-            </w:r>
-            <w:proofErr w:type="gramEnd"/>
-            <w:r>
-              <w:rPr>
-                <w:rFonts w:ascii="Calibri" w:eastAsia="Times New Roman" w:hAnsi="Calibri" w:cs="Calibri"/>
-                <w:color w:val="000000"/>
-                <w:lang w:eastAsia="pt-BR"/>
-              </w:rPr>
-              <w:t xml:space="preserve"> pelo menos 3 caracteres</w:t>
+              <w:t>Digitar parte do nome , pelo menos 3 caracteres</w:t>
             </w:r>
           </w:p>
         </w:tc>
@@ -10182,23 +9670,13 @@
                 <w:lang w:eastAsia="pt-BR"/>
               </w:rPr>
             </w:pPr>
-            <w:proofErr w:type="spellStart"/>
-            <w:r>
-              <w:rPr>
-                <w:rFonts w:ascii="Calibri" w:eastAsia="Times New Roman" w:hAnsi="Calibri" w:cs="Calibri"/>
-                <w:color w:val="000000"/>
-                <w:lang w:eastAsia="pt-BR"/>
-              </w:rPr>
-              <w:t>String</w:t>
-            </w:r>
-            <w:proofErr w:type="spellEnd"/>
-            <w:r>
-              <w:rPr>
-                <w:rFonts w:ascii="Calibri" w:eastAsia="Times New Roman" w:hAnsi="Calibri" w:cs="Calibri"/>
-                <w:color w:val="000000"/>
-                <w:lang w:eastAsia="pt-BR"/>
-              </w:rPr>
-              <w:t xml:space="preserve"> </w:t>
+            <w:r>
+              <w:rPr>
+                <w:rFonts w:ascii="Calibri" w:eastAsia="Times New Roman" w:hAnsi="Calibri" w:cs="Calibri"/>
+                <w:color w:val="000000"/>
+                <w:lang w:eastAsia="pt-BR"/>
+              </w:rPr>
+              <w:t xml:space="preserve">String </w:t>
             </w:r>
           </w:p>
         </w:tc>
@@ -10263,25 +9741,7 @@
                 <w:color w:val="000000"/>
                 <w:lang w:eastAsia="pt-BR"/>
               </w:rPr>
-              <w:t xml:space="preserve">Digitar parte do </w:t>
-            </w:r>
-            <w:proofErr w:type="gramStart"/>
-            <w:r>
-              <w:rPr>
-                <w:rFonts w:ascii="Calibri" w:eastAsia="Times New Roman" w:hAnsi="Calibri" w:cs="Calibri"/>
-                <w:color w:val="000000"/>
-                <w:lang w:eastAsia="pt-BR"/>
-              </w:rPr>
-              <w:t>nome ,</w:t>
-            </w:r>
-            <w:proofErr w:type="gramEnd"/>
-            <w:r>
-              <w:rPr>
-                <w:rFonts w:ascii="Calibri" w:eastAsia="Times New Roman" w:hAnsi="Calibri" w:cs="Calibri"/>
-                <w:color w:val="000000"/>
-                <w:lang w:eastAsia="pt-BR"/>
-              </w:rPr>
-              <w:t xml:space="preserve"> pelo menos 3 caracteres</w:t>
+              <w:t>Digitar parte do nome , pelo menos 3 caracteres</w:t>
             </w:r>
           </w:p>
         </w:tc>
@@ -10346,23 +9806,13 @@
                 <w:lang w:eastAsia="pt-BR"/>
               </w:rPr>
             </w:pPr>
-            <w:proofErr w:type="spellStart"/>
-            <w:r>
-              <w:rPr>
-                <w:rFonts w:ascii="Calibri" w:eastAsia="Times New Roman" w:hAnsi="Calibri" w:cs="Calibri"/>
-                <w:color w:val="000000"/>
-                <w:lang w:eastAsia="pt-BR"/>
-              </w:rPr>
-              <w:t>String</w:t>
-            </w:r>
-            <w:proofErr w:type="spellEnd"/>
-            <w:r>
-              <w:rPr>
-                <w:rFonts w:ascii="Calibri" w:eastAsia="Times New Roman" w:hAnsi="Calibri" w:cs="Calibri"/>
-                <w:color w:val="000000"/>
-                <w:lang w:eastAsia="pt-BR"/>
-              </w:rPr>
-              <w:t xml:space="preserve"> </w:t>
+            <w:r>
+              <w:rPr>
+                <w:rFonts w:ascii="Calibri" w:eastAsia="Times New Roman" w:hAnsi="Calibri" w:cs="Calibri"/>
+                <w:color w:val="000000"/>
+                <w:lang w:eastAsia="pt-BR"/>
+              </w:rPr>
+              <w:t xml:space="preserve">String </w:t>
             </w:r>
           </w:p>
         </w:tc>
@@ -10427,25 +9877,7 @@
                 <w:color w:val="000000"/>
                 <w:lang w:eastAsia="pt-BR"/>
               </w:rPr>
-              <w:t xml:space="preserve">Digitar parte do </w:t>
-            </w:r>
-            <w:proofErr w:type="gramStart"/>
-            <w:r>
-              <w:rPr>
-                <w:rFonts w:ascii="Calibri" w:eastAsia="Times New Roman" w:hAnsi="Calibri" w:cs="Calibri"/>
-                <w:color w:val="000000"/>
-                <w:lang w:eastAsia="pt-BR"/>
-              </w:rPr>
-              <w:t>nome ,</w:t>
-            </w:r>
-            <w:proofErr w:type="gramEnd"/>
-            <w:r>
-              <w:rPr>
-                <w:rFonts w:ascii="Calibri" w:eastAsia="Times New Roman" w:hAnsi="Calibri" w:cs="Calibri"/>
-                <w:color w:val="000000"/>
-                <w:lang w:eastAsia="pt-BR"/>
-              </w:rPr>
-              <w:t xml:space="preserve"> pelo menos 3 caracteres</w:t>
+              <w:t>Digitar parte do nome , pelo menos 3 caracteres</w:t>
             </w:r>
           </w:p>
         </w:tc>
@@ -11828,6 +11260,7 @@
           <w:sz w:val="18"/>
           <w:szCs w:val="18"/>
           <w:shd w:val="clear" w:color="auto" w:fill="FFFFFF"/>
+          <w:lang w:eastAsia="pt-BR"/>
         </w:rPr>
         <w:drawing>
           <wp:inline distT="0" distB="0" distL="0" distR="0" wp14:anchorId="42294184" wp14:editId="62C7BBC6">
@@ -12041,7 +11474,6 @@
                 <w:lang w:eastAsia="pt-BR"/>
               </w:rPr>
             </w:pPr>
-            <w:proofErr w:type="spellStart"/>
             <w:r>
               <w:rPr>
                 <w:rFonts w:ascii="Calibri" w:eastAsia="Times New Roman" w:hAnsi="Calibri" w:cs="Calibri"/>
@@ -12050,7 +11482,6 @@
               </w:rPr>
               <w:t>Obs</w:t>
             </w:r>
-            <w:proofErr w:type="spellEnd"/>
           </w:p>
         </w:tc>
       </w:tr>
@@ -12114,7 +11545,6 @@
                 <w:lang w:eastAsia="pt-BR"/>
               </w:rPr>
             </w:pPr>
-            <w:proofErr w:type="spellStart"/>
             <w:r>
               <w:rPr>
                 <w:rFonts w:ascii="Calibri" w:eastAsia="Times New Roman" w:hAnsi="Calibri" w:cs="Calibri"/>
@@ -12123,7 +11553,6 @@
               </w:rPr>
               <w:t>Numero_Negociacao</w:t>
             </w:r>
-            <w:proofErr w:type="spellEnd"/>
           </w:p>
         </w:tc>
         <w:tc>
@@ -12220,7 +11649,6 @@
                 <w:lang w:eastAsia="pt-BR"/>
               </w:rPr>
             </w:pPr>
-            <w:proofErr w:type="spellStart"/>
             <w:r>
               <w:rPr>
                 <w:rFonts w:ascii="Calibri" w:eastAsia="Times New Roman" w:hAnsi="Calibri" w:cs="Calibri"/>
@@ -12243,16 +11671,7 @@
                 <w:color w:val="000000"/>
                 <w:lang w:eastAsia="pt-BR"/>
               </w:rPr>
-              <w:t>_Venda.Cod_Empresa</w:t>
-            </w:r>
-            <w:proofErr w:type="spellEnd"/>
-            <w:r>
-              <w:rPr>
-                <w:rFonts w:ascii="Calibri" w:eastAsia="Times New Roman" w:hAnsi="Calibri" w:cs="Calibri"/>
-                <w:color w:val="000000"/>
-                <w:lang w:eastAsia="pt-BR"/>
-              </w:rPr>
-              <w:t xml:space="preserve"> </w:t>
+              <w:t xml:space="preserve">_Venda.Cod_Empresa </w:t>
             </w:r>
           </w:p>
         </w:tc>
@@ -12350,7 +11769,6 @@
                 <w:lang w:eastAsia="pt-BR"/>
               </w:rPr>
             </w:pPr>
-            <w:proofErr w:type="spellStart"/>
             <w:r>
               <w:rPr>
                 <w:rFonts w:ascii="Calibri" w:eastAsia="Times New Roman" w:hAnsi="Calibri" w:cs="Calibri"/>
@@ -12359,7 +11777,6 @@
               </w:rPr>
               <w:t>Empresas_Faturamento.Cod_Empresa</w:t>
             </w:r>
-            <w:proofErr w:type="spellEnd"/>
           </w:p>
         </w:tc>
         <w:tc>
@@ -12456,26 +11873,14 @@
                 <w:lang w:eastAsia="pt-BR"/>
               </w:rPr>
             </w:pPr>
-            <w:proofErr w:type="spellStart"/>
-            <w:r>
-              <w:rPr>
-                <w:rFonts w:ascii="Calibri" w:eastAsia="Times New Roman" w:hAnsi="Calibri" w:cs="Calibri"/>
-                <w:color w:val="000000"/>
-                <w:lang w:eastAsia="pt-BR"/>
-              </w:rPr>
-              <w:t>Valor</w:t>
-            </w:r>
-            <w:proofErr w:type="gramStart"/>
-            <w:r>
-              <w:rPr>
-                <w:rFonts w:ascii="Calibri" w:eastAsia="Times New Roman" w:hAnsi="Calibri" w:cs="Calibri"/>
-                <w:color w:val="000000"/>
-                <w:lang w:eastAsia="pt-BR"/>
-              </w:rPr>
-              <w:t>_Negociado</w:t>
-            </w:r>
-            <w:proofErr w:type="spellEnd"/>
-            <w:proofErr w:type="gramEnd"/>
+            <w:r>
+              <w:rPr>
+                <w:rFonts w:ascii="Calibri" w:eastAsia="Times New Roman" w:hAnsi="Calibri" w:cs="Calibri"/>
+                <w:color w:val="000000"/>
+                <w:lang w:eastAsia="pt-BR"/>
+              </w:rPr>
+              <w:t>Valor_Negociado</w:t>
+            </w:r>
           </w:p>
         </w:tc>
         <w:tc>
@@ -12572,7 +11977,6 @@
                 <w:lang w:eastAsia="pt-BR"/>
               </w:rPr>
             </w:pPr>
-            <w:proofErr w:type="spellStart"/>
             <w:r>
               <w:rPr>
                 <w:rFonts w:ascii="Calibri" w:eastAsia="Times New Roman" w:hAnsi="Calibri" w:cs="Calibri"/>
@@ -12581,7 +11985,6 @@
               </w:rPr>
               <w:t>Desconto_Real</w:t>
             </w:r>
-            <w:proofErr w:type="spellEnd"/>
           </w:p>
         </w:tc>
         <w:tc>
@@ -12678,7 +12081,6 @@
                 <w:lang w:eastAsia="pt-BR"/>
               </w:rPr>
             </w:pPr>
-            <w:proofErr w:type="spellStart"/>
             <w:r>
               <w:rPr>
                 <w:rFonts w:ascii="Calibri" w:eastAsia="Times New Roman" w:hAnsi="Calibri" w:cs="Calibri"/>
@@ -12687,7 +12089,6 @@
               </w:rPr>
               <w:t>Clientes.Nome_Cliente</w:t>
             </w:r>
-            <w:proofErr w:type="spellEnd"/>
           </w:p>
         </w:tc>
         <w:tc>
@@ -12784,7 +12185,6 @@
                 <w:lang w:eastAsia="pt-BR"/>
               </w:rPr>
             </w:pPr>
-            <w:proofErr w:type="spellStart"/>
             <w:r>
               <w:rPr>
                 <w:rFonts w:ascii="Calibri" w:eastAsia="Times New Roman" w:hAnsi="Calibri" w:cs="Calibri"/>
@@ -12793,7 +12193,6 @@
               </w:rPr>
               <w:t>Agencias.Nome_Agencia</w:t>
             </w:r>
-            <w:proofErr w:type="spellEnd"/>
           </w:p>
         </w:tc>
         <w:tc>
@@ -12890,7 +12289,6 @@
                 <w:lang w:eastAsia="pt-BR"/>
               </w:rPr>
             </w:pPr>
-            <w:proofErr w:type="spellStart"/>
             <w:r>
               <w:rPr>
                 <w:rFonts w:ascii="Calibri" w:eastAsia="Times New Roman" w:hAnsi="Calibri" w:cs="Calibri"/>
@@ -12899,7 +12297,6 @@
               </w:rPr>
               <w:t>Contatos.Nome_Contato</w:t>
             </w:r>
-            <w:proofErr w:type="spellEnd"/>
           </w:p>
         </w:tc>
         <w:tc>
@@ -12996,23 +12393,13 @@
                 <w:lang w:eastAsia="pt-BR"/>
               </w:rPr>
             </w:pPr>
-            <w:proofErr w:type="spellStart"/>
-            <w:r>
-              <w:rPr>
-                <w:rFonts w:ascii="Calibri" w:eastAsia="Times New Roman" w:hAnsi="Calibri" w:cs="Calibri"/>
-                <w:color w:val="000000"/>
-                <w:lang w:eastAsia="pt-BR"/>
-              </w:rPr>
-              <w:t>Competencia_Inicial</w:t>
-            </w:r>
-            <w:proofErr w:type="spellEnd"/>
-            <w:r>
-              <w:rPr>
-                <w:rFonts w:ascii="Calibri" w:eastAsia="Times New Roman" w:hAnsi="Calibri" w:cs="Calibri"/>
-                <w:color w:val="000000"/>
-                <w:lang w:eastAsia="pt-BR"/>
-              </w:rPr>
-              <w:t xml:space="preserve"> e Competência Final</w:t>
+            <w:r>
+              <w:rPr>
+                <w:rFonts w:ascii="Calibri" w:eastAsia="Times New Roman" w:hAnsi="Calibri" w:cs="Calibri"/>
+                <w:color w:val="000000"/>
+                <w:lang w:eastAsia="pt-BR"/>
+              </w:rPr>
+              <w:t>Competencia_Inicial e Competência Final</w:t>
             </w:r>
           </w:p>
         </w:tc>
@@ -13061,18 +12448,8 @@
                 <w:color w:val="000000"/>
                 <w:lang w:eastAsia="pt-BR"/>
               </w:rPr>
-              <w:t xml:space="preserve"> mm/</w:t>
-            </w:r>
-            <w:proofErr w:type="spellStart"/>
-            <w:r>
-              <w:rPr>
-                <w:rFonts w:ascii="Calibri" w:eastAsia="Times New Roman" w:hAnsi="Calibri" w:cs="Calibri"/>
-                <w:color w:val="000000"/>
-                <w:lang w:eastAsia="pt-BR"/>
-              </w:rPr>
-              <w:t>yyyy</w:t>
-            </w:r>
-            <w:proofErr w:type="spellEnd"/>
+              <w:t xml:space="preserve"> mm/yyyy</w:t>
+            </w:r>
           </w:p>
         </w:tc>
       </w:tr>
@@ -13136,7 +12513,6 @@
                 <w:lang w:eastAsia="pt-BR"/>
               </w:rPr>
             </w:pPr>
-            <w:proofErr w:type="spellStart"/>
             <w:r>
               <w:rPr>
                 <w:rFonts w:ascii="Calibri" w:eastAsia="Times New Roman" w:hAnsi="Calibri" w:cs="Calibri"/>
@@ -13145,7 +12521,6 @@
               </w:rPr>
               <w:t>Cod_Tipo_Midia</w:t>
             </w:r>
-            <w:proofErr w:type="spellEnd"/>
           </w:p>
         </w:tc>
         <w:tc>
@@ -13295,10 +12670,10 @@
           <w:shd w:val="clear" w:color="auto" w:fill="FFFFFF"/>
         </w:rPr>
         <w:drawing>
-          <wp:inline distT="0" distB="0" distL="0" distR="0" wp14:anchorId="293FBC5D" wp14:editId="7C9D22DB">
-            <wp:extent cx="3103880" cy="5591810"/>
-            <wp:effectExtent l="0" t="0" r="1270" b="8890"/>
-            <wp:docPr id="3" name="Imagem 3"/>
+          <wp:inline distT="0" distB="0" distL="0" distR="0" wp14:anchorId="5C4DD2ED" wp14:editId="4AF362F5">
+            <wp:extent cx="3133725" cy="5543550"/>
+            <wp:effectExtent l="0" t="0" r="9525" b="0"/>
+            <wp:docPr id="5" name="Imagem 5"/>
             <wp:cNvGraphicFramePr>
               <a:graphicFrameLocks xmlns:a="http://schemas.openxmlformats.org/drawingml/2006/main" noChangeAspect="1"/>
             </wp:cNvGraphicFramePr>
@@ -13306,7 +12681,7 @@
               <a:graphicData uri="http://schemas.openxmlformats.org/drawingml/2006/picture">
                 <pic:pic xmlns:pic="http://schemas.openxmlformats.org/drawingml/2006/picture">
                   <pic:nvPicPr>
-                    <pic:cNvPr id="0" name="Picture 1"/>
+                    <pic:cNvPr id="0" name="Picture 3"/>
                     <pic:cNvPicPr>
                       <a:picLocks noChangeAspect="1" noChangeArrowheads="1"/>
                     </pic:cNvPicPr>
@@ -13327,7 +12702,7 @@
                   <pic:spPr bwMode="auto">
                     <a:xfrm>
                       <a:off x="0" y="0"/>
-                      <a:ext cx="3103880" cy="5591810"/>
+                      <a:ext cx="3133725" cy="5543550"/>
                     </a:xfrm>
                     <a:prstGeom prst="rect">
                       <a:avLst/>
@@ -13399,7 +12774,6 @@
           <w:shd w:val="clear" w:color="auto" w:fill="FFFFFF"/>
         </w:rPr>
       </w:pPr>
-      <w:proofErr w:type="spellStart"/>
       <w:r>
         <w:rPr>
           <w:rFonts w:ascii="Helvetica" w:hAnsi="Helvetica" w:cs="Helvetica"/>
@@ -13408,53 +12782,8 @@
           <w:szCs w:val="18"/>
           <w:shd w:val="clear" w:color="auto" w:fill="FFFFFF"/>
         </w:rPr>
-        <w:t>xxx</w:t>
-      </w:r>
-      <w:proofErr w:type="spellEnd"/>
-      <w:r>
-        <w:rPr>
-          <w:rFonts w:ascii="Helvetica" w:hAnsi="Helvetica" w:cs="Helvetica"/>
-          <w:color w:val="505050"/>
-          <w:sz w:val="18"/>
-          <w:szCs w:val="18"/>
-          <w:shd w:val="clear" w:color="auto" w:fill="FFFFFF"/>
-        </w:rPr>
-        <w:t xml:space="preserve">= </w:t>
-      </w:r>
-      <w:proofErr w:type="spellStart"/>
-      <w:r>
-        <w:rPr>
-          <w:rFonts w:ascii="Helvetica" w:hAnsi="Helvetica" w:cs="Helvetica"/>
-          <w:color w:val="505050"/>
-          <w:sz w:val="18"/>
-          <w:szCs w:val="18"/>
-          <w:shd w:val="clear" w:color="auto" w:fill="FFFFFF"/>
-        </w:rPr>
-        <w:t>Numero</w:t>
-      </w:r>
-      <w:proofErr w:type="spellEnd"/>
-      <w:r>
-        <w:rPr>
-          <w:rFonts w:ascii="Helvetica" w:hAnsi="Helvetica" w:cs="Helvetica"/>
-          <w:color w:val="505050"/>
-          <w:sz w:val="18"/>
-          <w:szCs w:val="18"/>
-          <w:shd w:val="clear" w:color="auto" w:fill="FFFFFF"/>
-        </w:rPr>
-        <w:t xml:space="preserve"> da </w:t>
-      </w:r>
-      <w:proofErr w:type="spellStart"/>
-      <w:r>
-        <w:rPr>
-          <w:rFonts w:ascii="Helvetica" w:hAnsi="Helvetica" w:cs="Helvetica"/>
-          <w:color w:val="505050"/>
-          <w:sz w:val="18"/>
-          <w:szCs w:val="18"/>
-          <w:shd w:val="clear" w:color="auto" w:fill="FFFFFF"/>
-        </w:rPr>
-        <w:t>Negociacao</w:t>
-      </w:r>
-      <w:proofErr w:type="spellEnd"/>
+        <w:t>xxx= Numero da Negociacao</w:t>
+      </w:r>
     </w:p>
     <w:p>
       <w:pPr>
@@ -14171,6 +13500,41 @@
         </w:rPr>
         <w:t xml:space="preserve">        "Contrato_Valor_Faturado": 14028.00</w:t>
       </w:r>
+      <w:r>
+        <w:rPr>
+          <w:rFonts w:ascii="Courier New" w:hAnsi="Courier New" w:cs="Courier New"/>
+          <w:noProof/>
+          <w:sz w:val="18"/>
+          <w:szCs w:val="18"/>
+        </w:rPr>
+        <w:t>,</w:t>
+      </w:r>
+    </w:p>
+    <w:p>
+      <w:pPr>
+        <w:autoSpaceDE w:val="0"/>
+        <w:autoSpaceDN w:val="0"/>
+        <w:adjustRightInd w:val="0"/>
+        <w:spacing w:after="0" w:line="240" w:lineRule="auto"/>
+        <w:rPr>
+          <w:rFonts w:ascii="Courier New" w:hAnsi="Courier New" w:cs="Courier New"/>
+          <w:noProof/>
+          <w:sz w:val="18"/>
+          <w:szCs w:val="18"/>
+        </w:rPr>
+      </w:pPr>
+      <w:r>
+        <w:rPr>
+          <w:rFonts w:ascii="Courier New" w:hAnsi="Courier New" w:cs="Courier New"/>
+          <w:noProof/>
+          <w:sz w:val="18"/>
+          <w:szCs w:val="18"/>
+        </w:rPr>
+        <w:tab/>
+        <w:t xml:space="preserve">  “Contrato_Desconto_Real”</w:t>
+      </w:r>
+      <w:bookmarkStart w:id="0" w:name="_GoBack"/>
+      <w:bookmarkEnd w:id="0"/>
     </w:p>
     <w:p>
       <w:pPr>
@@ -14423,7 +13787,6 @@
                 <w:lang w:eastAsia="pt-BR"/>
               </w:rPr>
             </w:pPr>
-            <w:proofErr w:type="spellStart"/>
             <w:r>
               <w:rPr>
                 <w:rFonts w:ascii="Calibri" w:eastAsia="Times New Roman" w:hAnsi="Calibri" w:cs="Calibri"/>
@@ -14432,7 +13795,6 @@
               </w:rPr>
               <w:t>Numero_Negociacao</w:t>
             </w:r>
-            <w:proofErr w:type="spellEnd"/>
           </w:p>
         </w:tc>
       </w:tr>
@@ -14496,44 +13858,14 @@
                 <w:lang w:eastAsia="pt-BR"/>
               </w:rPr>
             </w:pPr>
-            <w:proofErr w:type="spellStart"/>
-            <w:r>
-              <w:rPr>
-                <w:rFonts w:ascii="Calibri" w:eastAsia="Times New Roman" w:hAnsi="Calibri" w:cs="Calibri"/>
-                <w:color w:val="000000"/>
-                <w:lang w:eastAsia="pt-BR"/>
-              </w:rPr>
-              <w:t>Periodo_Inicial</w:t>
-            </w:r>
-            <w:proofErr w:type="spellEnd"/>
-            <w:r>
-              <w:rPr>
-                <w:rFonts w:ascii="Calibri" w:eastAsia="Times New Roman" w:hAnsi="Calibri" w:cs="Calibri"/>
-                <w:color w:val="000000"/>
-                <w:lang w:eastAsia="pt-BR"/>
-              </w:rPr>
-              <w:t xml:space="preserve"> e </w:t>
-            </w:r>
-            <w:proofErr w:type="spellStart"/>
-            <w:r>
-              <w:rPr>
-                <w:rFonts w:ascii="Calibri" w:eastAsia="Times New Roman" w:hAnsi="Calibri" w:cs="Calibri"/>
-                <w:color w:val="000000"/>
-                <w:lang w:eastAsia="pt-BR"/>
-              </w:rPr>
-              <w:t>Periodo</w:t>
-            </w:r>
-            <w:proofErr w:type="gramStart"/>
-            <w:r>
-              <w:rPr>
-                <w:rFonts w:ascii="Calibri" w:eastAsia="Times New Roman" w:hAnsi="Calibri" w:cs="Calibri"/>
-                <w:color w:val="000000"/>
-                <w:lang w:eastAsia="pt-BR"/>
-              </w:rPr>
-              <w:t>_Final</w:t>
-            </w:r>
-            <w:proofErr w:type="spellEnd"/>
-            <w:proofErr w:type="gramEnd"/>
+            <w:r>
+              <w:rPr>
+                <w:rFonts w:ascii="Calibri" w:eastAsia="Times New Roman" w:hAnsi="Calibri" w:cs="Calibri"/>
+                <w:color w:val="000000"/>
+                <w:lang w:eastAsia="pt-BR"/>
+              </w:rPr>
+              <w:t>Periodo_Inicial e Periodo_Final</w:t>
+            </w:r>
           </w:p>
         </w:tc>
       </w:tr>
@@ -14597,26 +13929,14 @@
                 <w:lang w:eastAsia="pt-BR"/>
               </w:rPr>
             </w:pPr>
-            <w:proofErr w:type="spellStart"/>
-            <w:r>
-              <w:rPr>
-                <w:rFonts w:ascii="Calibri" w:eastAsia="Times New Roman" w:hAnsi="Calibri" w:cs="Calibri"/>
-                <w:color w:val="000000"/>
-                <w:lang w:eastAsia="pt-BR"/>
-              </w:rPr>
-              <w:t>Negociacao_Valor</w:t>
-            </w:r>
-            <w:proofErr w:type="gramStart"/>
-            <w:r>
-              <w:rPr>
-                <w:rFonts w:ascii="Calibri" w:eastAsia="Times New Roman" w:hAnsi="Calibri" w:cs="Calibri"/>
-                <w:color w:val="000000"/>
-                <w:lang w:eastAsia="pt-BR"/>
-              </w:rPr>
-              <w:t>_Negociado</w:t>
-            </w:r>
-            <w:proofErr w:type="spellEnd"/>
-            <w:proofErr w:type="gramEnd"/>
+            <w:r>
+              <w:rPr>
+                <w:rFonts w:ascii="Calibri" w:eastAsia="Times New Roman" w:hAnsi="Calibri" w:cs="Calibri"/>
+                <w:color w:val="000000"/>
+                <w:lang w:eastAsia="pt-BR"/>
+              </w:rPr>
+              <w:t>Negociacao_Valor_Negociado</w:t>
+            </w:r>
           </w:p>
         </w:tc>
       </w:tr>
@@ -14680,7 +14000,6 @@
                 <w:lang w:eastAsia="pt-BR"/>
               </w:rPr>
             </w:pPr>
-            <w:proofErr w:type="spellStart"/>
             <w:r>
               <w:rPr>
                 <w:rFonts w:ascii="Calibri" w:eastAsia="Times New Roman" w:hAnsi="Calibri" w:cs="Calibri"/>
@@ -14689,7 +14008,6 @@
               </w:rPr>
               <w:t>Desconto_Real</w:t>
             </w:r>
-            <w:proofErr w:type="spellEnd"/>
           </w:p>
         </w:tc>
       </w:tr>
@@ -14824,7 +14142,6 @@
                 <w:lang w:eastAsia="pt-BR"/>
               </w:rPr>
             </w:pPr>
-            <w:proofErr w:type="spellStart"/>
             <w:r>
               <w:rPr>
                 <w:rFonts w:ascii="Calibri" w:eastAsia="Times New Roman" w:hAnsi="Calibri" w:cs="Calibri"/>
@@ -14833,7 +14150,6 @@
               </w:rPr>
               <w:t>Nome_Cliente</w:t>
             </w:r>
-            <w:proofErr w:type="spellEnd"/>
           </w:p>
         </w:tc>
       </w:tr>
@@ -14897,7 +14213,6 @@
                 <w:lang w:eastAsia="pt-BR"/>
               </w:rPr>
             </w:pPr>
-            <w:proofErr w:type="spellStart"/>
             <w:r>
               <w:rPr>
                 <w:rFonts w:ascii="Calibri" w:eastAsia="Times New Roman" w:hAnsi="Calibri" w:cs="Calibri"/>
@@ -14906,7 +14221,6 @@
               </w:rPr>
               <w:t>Cod_Empresa_Venda</w:t>
             </w:r>
-            <w:proofErr w:type="spellEnd"/>
           </w:p>
         </w:tc>
       </w:tr>
@@ -14970,7 +14284,6 @@
                 <w:lang w:eastAsia="pt-BR"/>
               </w:rPr>
             </w:pPr>
-            <w:proofErr w:type="spellStart"/>
             <w:r>
               <w:rPr>
                 <w:rFonts w:ascii="Calibri" w:eastAsia="Times New Roman" w:hAnsi="Calibri" w:cs="Calibri"/>
@@ -14979,7 +14292,6 @@
               </w:rPr>
               <w:t>Cod_Empresa_Faturamento</w:t>
             </w:r>
-            <w:proofErr w:type="spellEnd"/>
           </w:p>
         </w:tc>
       </w:tr>
@@ -15043,7 +14355,6 @@
                 <w:lang w:eastAsia="pt-BR"/>
               </w:rPr>
             </w:pPr>
-            <w:proofErr w:type="spellStart"/>
             <w:r>
               <w:rPr>
                 <w:rFonts w:ascii="Calibri" w:eastAsia="Times New Roman" w:hAnsi="Calibri" w:cs="Calibri"/>
@@ -15052,7 +14363,6 @@
               </w:rPr>
               <w:t>Mês_Campanha</w:t>
             </w:r>
-            <w:proofErr w:type="spellEnd"/>
           </w:p>
         </w:tc>
       </w:tr>
@@ -15116,26 +14426,14 @@
                 <w:lang w:eastAsia="pt-BR"/>
               </w:rPr>
             </w:pPr>
-            <w:proofErr w:type="spellStart"/>
-            <w:r>
-              <w:rPr>
-                <w:rFonts w:ascii="Calibri" w:eastAsia="Times New Roman" w:hAnsi="Calibri" w:cs="Calibri"/>
-                <w:color w:val="000000"/>
-                <w:lang w:eastAsia="pt-BR"/>
-              </w:rPr>
-              <w:t>Contrato_Valor</w:t>
-            </w:r>
-            <w:proofErr w:type="gramStart"/>
-            <w:r>
-              <w:rPr>
-                <w:rFonts w:ascii="Calibri" w:eastAsia="Times New Roman" w:hAnsi="Calibri" w:cs="Calibri"/>
-                <w:color w:val="000000"/>
-                <w:lang w:eastAsia="pt-BR"/>
-              </w:rPr>
-              <w:t>_Negociado</w:t>
-            </w:r>
-            <w:proofErr w:type="spellEnd"/>
-            <w:proofErr w:type="gramEnd"/>
+            <w:r>
+              <w:rPr>
+                <w:rFonts w:ascii="Calibri" w:eastAsia="Times New Roman" w:hAnsi="Calibri" w:cs="Calibri"/>
+                <w:color w:val="000000"/>
+                <w:lang w:eastAsia="pt-BR"/>
+              </w:rPr>
+              <w:t>Contrato_Valor_Negociado</w:t>
+            </w:r>
           </w:p>
         </w:tc>
       </w:tr>
@@ -15199,26 +14497,14 @@
                 <w:lang w:eastAsia="pt-BR"/>
               </w:rPr>
             </w:pPr>
-            <w:proofErr w:type="spellStart"/>
-            <w:r>
-              <w:rPr>
-                <w:rFonts w:ascii="Calibri" w:eastAsia="Times New Roman" w:hAnsi="Calibri" w:cs="Calibri"/>
-                <w:color w:val="000000"/>
-                <w:lang w:eastAsia="pt-BR"/>
-              </w:rPr>
-              <w:t>Contrato_Valor</w:t>
-            </w:r>
-            <w:proofErr w:type="gramStart"/>
-            <w:r>
-              <w:rPr>
-                <w:rFonts w:ascii="Calibri" w:eastAsia="Times New Roman" w:hAnsi="Calibri" w:cs="Calibri"/>
-                <w:color w:val="000000"/>
-                <w:lang w:eastAsia="pt-BR"/>
-              </w:rPr>
-              <w:t>_Exibido</w:t>
-            </w:r>
-            <w:proofErr w:type="spellEnd"/>
-            <w:proofErr w:type="gramEnd"/>
+            <w:r>
+              <w:rPr>
+                <w:rFonts w:ascii="Calibri" w:eastAsia="Times New Roman" w:hAnsi="Calibri" w:cs="Calibri"/>
+                <w:color w:val="000000"/>
+                <w:lang w:eastAsia="pt-BR"/>
+              </w:rPr>
+              <w:t>Contrato_Valor_Exibido</w:t>
+            </w:r>
           </w:p>
         </w:tc>
       </w:tr>
@@ -15282,26 +14568,14 @@
                 <w:lang w:eastAsia="pt-BR"/>
               </w:rPr>
             </w:pPr>
-            <w:proofErr w:type="spellStart"/>
-            <w:r>
-              <w:rPr>
-                <w:rFonts w:ascii="Calibri" w:eastAsia="Times New Roman" w:hAnsi="Calibri" w:cs="Calibri"/>
-                <w:color w:val="000000"/>
-                <w:lang w:eastAsia="pt-BR"/>
-              </w:rPr>
-              <w:t>Contrato_Valor</w:t>
-            </w:r>
-            <w:proofErr w:type="gramStart"/>
-            <w:r>
-              <w:rPr>
-                <w:rFonts w:ascii="Calibri" w:eastAsia="Times New Roman" w:hAnsi="Calibri" w:cs="Calibri"/>
-                <w:color w:val="000000"/>
-                <w:lang w:eastAsia="pt-BR"/>
-              </w:rPr>
-              <w:t>_Faturado</w:t>
-            </w:r>
-            <w:proofErr w:type="spellEnd"/>
-            <w:proofErr w:type="gramEnd"/>
+            <w:r>
+              <w:rPr>
+                <w:rFonts w:ascii="Calibri" w:eastAsia="Times New Roman" w:hAnsi="Calibri" w:cs="Calibri"/>
+                <w:color w:val="000000"/>
+                <w:lang w:eastAsia="pt-BR"/>
+              </w:rPr>
+              <w:t>Contrato_Valor_Faturado</w:t>
+            </w:r>
           </w:p>
         </w:tc>
       </w:tr>
@@ -15365,7 +14639,6 @@
                 <w:lang w:eastAsia="pt-BR"/>
               </w:rPr>
             </w:pPr>
-            <w:proofErr w:type="spellStart"/>
             <w:r>
               <w:rPr>
                 <w:rFonts w:ascii="Calibri" w:eastAsia="Times New Roman" w:hAnsi="Calibri" w:cs="Calibri"/>
@@ -15374,7 +14647,6 @@
               </w:rPr>
               <w:t>Nome_Tipo_Midia</w:t>
             </w:r>
-            <w:proofErr w:type="spellEnd"/>
           </w:p>
         </w:tc>
       </w:tr>
@@ -15438,7 +14710,6 @@
                 <w:lang w:eastAsia="pt-BR"/>
               </w:rPr>
             </w:pPr>
-            <w:proofErr w:type="spellStart"/>
             <w:r>
               <w:rPr>
                 <w:rFonts w:ascii="Calibri" w:eastAsia="Times New Roman" w:hAnsi="Calibri" w:cs="Calibri"/>
@@ -15447,7 +14718,6 @@
               </w:rPr>
               <w:t>Abrangencia</w:t>
             </w:r>
-            <w:proofErr w:type="spellEnd"/>
           </w:p>
         </w:tc>
       </w:tr>
@@ -15511,26 +14781,14 @@
                 <w:lang w:eastAsia="pt-BR"/>
               </w:rPr>
             </w:pPr>
-            <w:proofErr w:type="spellStart"/>
-            <w:r>
-              <w:rPr>
-                <w:rFonts w:ascii="Calibri" w:eastAsia="Times New Roman" w:hAnsi="Calibri" w:cs="Calibri"/>
-                <w:color w:val="000000"/>
-                <w:lang w:eastAsia="pt-BR"/>
-              </w:rPr>
-              <w:t>Negociacao_Valor</w:t>
-            </w:r>
-            <w:proofErr w:type="gramStart"/>
-            <w:r>
-              <w:rPr>
-                <w:rFonts w:ascii="Calibri" w:eastAsia="Times New Roman" w:hAnsi="Calibri" w:cs="Calibri"/>
-                <w:color w:val="000000"/>
-                <w:lang w:eastAsia="pt-BR"/>
-              </w:rPr>
-              <w:t>_Negociado</w:t>
-            </w:r>
-            <w:proofErr w:type="spellEnd"/>
-            <w:proofErr w:type="gramEnd"/>
+            <w:r>
+              <w:rPr>
+                <w:rFonts w:ascii="Calibri" w:eastAsia="Times New Roman" w:hAnsi="Calibri" w:cs="Calibri"/>
+                <w:color w:val="000000"/>
+                <w:lang w:eastAsia="pt-BR"/>
+              </w:rPr>
+              <w:t>Negociacao_Valor_Negociado</w:t>
+            </w:r>
           </w:p>
         </w:tc>
       </w:tr>
@@ -15594,26 +14852,14 @@
                 <w:lang w:eastAsia="pt-BR"/>
               </w:rPr>
             </w:pPr>
-            <w:proofErr w:type="spellStart"/>
-            <w:r>
-              <w:rPr>
-                <w:rFonts w:ascii="Calibri" w:eastAsia="Times New Roman" w:hAnsi="Calibri" w:cs="Calibri"/>
-                <w:color w:val="000000"/>
-                <w:lang w:eastAsia="pt-BR"/>
-              </w:rPr>
-              <w:t>Negociacao_Valor</w:t>
-            </w:r>
-            <w:proofErr w:type="gramStart"/>
-            <w:r>
-              <w:rPr>
-                <w:rFonts w:ascii="Calibri" w:eastAsia="Times New Roman" w:hAnsi="Calibri" w:cs="Calibri"/>
-                <w:color w:val="000000"/>
-                <w:lang w:eastAsia="pt-BR"/>
-              </w:rPr>
-              <w:t>_Exibido</w:t>
-            </w:r>
-            <w:proofErr w:type="spellEnd"/>
-            <w:proofErr w:type="gramEnd"/>
+            <w:r>
+              <w:rPr>
+                <w:rFonts w:ascii="Calibri" w:eastAsia="Times New Roman" w:hAnsi="Calibri" w:cs="Calibri"/>
+                <w:color w:val="000000"/>
+                <w:lang w:eastAsia="pt-BR"/>
+              </w:rPr>
+              <w:t>Negociacao_Valor_Exibido</w:t>
+            </w:r>
           </w:p>
         </w:tc>
       </w:tr>
@@ -15627,7 +14873,7 @@
             <w:tcBorders>
               <w:top w:val="nil"/>
               <w:left w:val="single" w:sz="4" w:space="0" w:color="auto"/>
-              <w:bottom w:val="single" w:sz="4" w:space="0" w:color="auto"/>
+              <w:bottom w:val="nil"/>
               <w:right w:val="single" w:sz="4" w:space="0" w:color="auto"/>
             </w:tcBorders>
             <w:shd w:val="clear" w:color="auto" w:fill="auto"/>
@@ -15661,42 +14907,99 @@
             <w:tcBorders>
               <w:top w:val="nil"/>
               <w:left w:val="nil"/>
-              <w:bottom w:val="single" w:sz="4" w:space="0" w:color="auto"/>
-              <w:right w:val="single" w:sz="4" w:space="0" w:color="auto"/>
-            </w:tcBorders>
-            <w:shd w:val="clear" w:color="auto" w:fill="auto"/>
-            <w:vAlign w:val="bottom"/>
-            <w:hideMark/>
-          </w:tcPr>
-          <w:p>
-            <w:pPr>
-              <w:spacing w:after="0" w:line="240" w:lineRule="auto"/>
-              <w:rPr>
-                <w:rFonts w:ascii="Calibri" w:eastAsia="Times New Roman" w:hAnsi="Calibri" w:cs="Calibri"/>
-                <w:color w:val="000000"/>
-                <w:lang w:eastAsia="pt-BR"/>
-              </w:rPr>
-            </w:pPr>
-            <w:proofErr w:type="spellStart"/>
-            <w:r>
-              <w:rPr>
-                <w:rFonts w:ascii="Calibri" w:eastAsia="Times New Roman" w:hAnsi="Calibri" w:cs="Calibri"/>
-                <w:color w:val="000000"/>
-                <w:lang w:eastAsia="pt-BR"/>
-              </w:rPr>
-              <w:t>Negociacao_Valor</w:t>
-            </w:r>
-            <w:proofErr w:type="gramStart"/>
-            <w:r>
-              <w:rPr>
-                <w:rFonts w:ascii="Calibri" w:eastAsia="Times New Roman" w:hAnsi="Calibri" w:cs="Calibri"/>
-                <w:color w:val="000000"/>
-                <w:lang w:eastAsia="pt-BR"/>
-              </w:rPr>
-              <w:t>_Faturado</w:t>
-            </w:r>
-            <w:proofErr w:type="spellEnd"/>
-            <w:proofErr w:type="gramEnd"/>
+              <w:bottom w:val="nil"/>
+              <w:right w:val="single" w:sz="4" w:space="0" w:color="auto"/>
+            </w:tcBorders>
+            <w:shd w:val="clear" w:color="auto" w:fill="auto"/>
+            <w:vAlign w:val="bottom"/>
+            <w:hideMark/>
+          </w:tcPr>
+          <w:p>
+            <w:pPr>
+              <w:spacing w:after="0" w:line="240" w:lineRule="auto"/>
+              <w:rPr>
+                <w:rFonts w:ascii="Calibri" w:eastAsia="Times New Roman" w:hAnsi="Calibri" w:cs="Calibri"/>
+                <w:color w:val="000000"/>
+                <w:lang w:eastAsia="pt-BR"/>
+              </w:rPr>
+            </w:pPr>
+            <w:r>
+              <w:rPr>
+                <w:rFonts w:ascii="Calibri" w:eastAsia="Times New Roman" w:hAnsi="Calibri" w:cs="Calibri"/>
+                <w:color w:val="000000"/>
+                <w:lang w:eastAsia="pt-BR"/>
+              </w:rPr>
+              <w:t>Negociacao_Valor_Faturado</w:t>
+            </w:r>
+          </w:p>
+        </w:tc>
+      </w:tr>
+      <w:tr>
+        <w:trPr>
+          <w:trHeight w:val="300"/>
+        </w:trPr>
+        <w:tc>
+          <w:tcPr>
+            <w:tcW w:w="1621" w:type="dxa"/>
+            <w:tcBorders>
+              <w:top w:val="nil"/>
+              <w:left w:val="single" w:sz="4" w:space="0" w:color="auto"/>
+              <w:bottom w:val="single" w:sz="4" w:space="0" w:color="auto"/>
+              <w:right w:val="single" w:sz="4" w:space="0" w:color="auto"/>
+            </w:tcBorders>
+            <w:shd w:val="clear" w:color="auto" w:fill="auto"/>
+            <w:noWrap/>
+            <w:vAlign w:val="bottom"/>
+          </w:tcPr>
+          <w:p>
+            <w:pPr>
+              <w:spacing w:after="0" w:line="240" w:lineRule="auto"/>
+              <w:jc w:val="center"/>
+              <w:rPr>
+                <w:rFonts w:ascii="Calibri" w:eastAsia="Times New Roman" w:hAnsi="Calibri" w:cs="Calibri"/>
+                <w:color w:val="000000"/>
+                <w:lang w:eastAsia="pt-BR"/>
+              </w:rPr>
+            </w:pPr>
+            <w:r>
+              <w:rPr>
+                <w:rFonts w:ascii="Calibri" w:eastAsia="Times New Roman" w:hAnsi="Calibri" w:cs="Calibri"/>
+                <w:color w:val="000000"/>
+                <w:lang w:eastAsia="pt-BR"/>
+              </w:rPr>
+              <w:t>18</w:t>
+            </w:r>
+          </w:p>
+        </w:tc>
+        <w:tc>
+          <w:tcPr>
+            <w:tcW w:w="6029" w:type="dxa"/>
+            <w:tcBorders>
+              <w:top w:val="nil"/>
+              <w:left w:val="nil"/>
+              <w:bottom w:val="single" w:sz="4" w:space="0" w:color="auto"/>
+              <w:right w:val="single" w:sz="4" w:space="0" w:color="auto"/>
+            </w:tcBorders>
+            <w:shd w:val="clear" w:color="auto" w:fill="auto"/>
+            <w:vAlign w:val="bottom"/>
+          </w:tcPr>
+          <w:p>
+            <w:pPr>
+              <w:spacing w:after="0" w:line="240" w:lineRule="auto"/>
+              <w:rPr>
+                <w:rFonts w:ascii="Calibri" w:eastAsia="Times New Roman" w:hAnsi="Calibri" w:cs="Calibri"/>
+                <w:color w:val="000000"/>
+                <w:lang w:eastAsia="pt-BR"/>
+              </w:rPr>
+            </w:pPr>
+            <w:r>
+              <w:rPr>
+                <w:rFonts w:ascii="Calibri" w:eastAsia="Times New Roman" w:hAnsi="Calibri" w:cs="Calibri"/>
+                <w:color w:val="000000"/>
+                <w:lang w:eastAsia="pt-BR"/>
+              </w:rPr>
+              <w:t>Contrato_Desconto_Real</w:t>
+            </w:r>
           </w:p>
         </w:tc>
       </w:tr>
@@ -15944,7 +15247,6 @@
     <w:lsdException w:name="HTML Sample" w:semiHidden="1" w:unhideWhenUsed="1"/>
     <w:lsdException w:name="HTML Typewriter" w:semiHidden="1" w:unhideWhenUsed="1"/>
     <w:lsdException w:name="HTML Variable" w:semiHidden="1" w:unhideWhenUsed="1"/>
-    <w:lsdException w:name="Normal Table" w:semiHidden="1" w:unhideWhenUsed="1"/>
     <w:lsdException w:name="annotation subject" w:semiHidden="1" w:unhideWhenUsed="1"/>
     <w:lsdException w:name="No List" w:semiHidden="1" w:unhideWhenUsed="1"/>
     <w:lsdException w:name="Outline List 1" w:semiHidden="1" w:unhideWhenUsed="1"/>
@@ -15987,11 +15289,8 @@
     <w:lsdException w:name="Table Contemporary" w:semiHidden="1" w:unhideWhenUsed="1"/>
     <w:lsdException w:name="Table Elegant" w:semiHidden="1" w:unhideWhenUsed="1"/>
     <w:lsdException w:name="Table Professional" w:semiHidden="1" w:unhideWhenUsed="1"/>
-    <w:lsdException w:name="Table Subtle 1" w:semiHidden="1" w:unhideWhenUsed="1"/>
     <w:lsdException w:name="Table Subtle 2" w:semiHidden="1" w:unhideWhenUsed="1"/>
     <w:lsdException w:name="Table Web 1" w:semiHidden="1" w:unhideWhenUsed="1"/>
-    <w:lsdException w:name="Table Web 2" w:semiHidden="1" w:unhideWhenUsed="1"/>
-    <w:lsdException w:name="Table Web 3" w:semiHidden="1" w:unhideWhenUsed="1"/>
     <w:lsdException w:name="Balloon Text" w:semiHidden="1" w:unhideWhenUsed="1"/>
     <w:lsdException w:name="Table Grid" w:uiPriority="39"/>
     <w:lsdException w:name="Table Theme" w:semiHidden="1" w:unhideWhenUsed="1"/>
@@ -16263,8 +15562,8 @@
       <w:u w:val="single"/>
     </w:rPr>
   </w:style>
-  <w:style w:type="character" w:styleId="MenoPendente">
-    <w:name w:val="Unresolved Mention"/>
+  <w:style w:type="character" w:customStyle="1" w:styleId="MenoPendente1">
+    <w:name w:val="Menção Pendente1"/>
     <w:basedOn w:val="Fontepargpadro"/>
     <w:uiPriority w:val="99"/>
     <w:semiHidden/>
@@ -16601,7 +15900,7 @@
 </file>
 
 <file path=customXml/itemProps1.xml><?xml version="1.0" encoding="utf-8"?>
-<ds:datastoreItem xmlns:ds="http://schemas.openxmlformats.org/officeDocument/2006/customXml" ds:itemID="{BF74A2CB-FC65-487A-9268-BA2657A12FFD}">
+<ds:datastoreItem xmlns:ds="http://schemas.openxmlformats.org/officeDocument/2006/customXml" ds:itemID="{46CC7D3A-31CA-450C-AE26-555DEE6A97E6}">
   <ds:schemaRefs>
     <ds:schemaRef ds:uri="http://schemas.openxmlformats.org/officeDocument/2006/bibliography"/>
   </ds:schemaRefs>
